--- a/tables/table1.docx
+++ b/tables/table1.docx
@@ -48,7 +48,7 @@
                 <w:right w:val="none" w:sz="0" w:space="0" w:color="000000"/>
               </w:pBdr>
               <w:spacing w:after="100" w:before="100" w:line="240"/>
-              <w:ind w:firstLine="0" w:left="100" w:right="100"/>
+              <w:ind w:left="100" w:right="100" w:firstLine="0" w:firstLineChars="0"/>
             </w:pPr>
             <w:r>
               <w:rPr>
@@ -92,7 +92,7 @@
                 <w:right w:val="none" w:sz="0" w:space="0" w:color="000000"/>
               </w:pBdr>
               <w:spacing w:after="100" w:before="100" w:line="240"/>
-              <w:ind w:firstLine="0" w:left="100" w:right="100"/>
+              <w:ind w:left="100" w:right="100" w:firstLine="0" w:firstLineChars="0"/>
             </w:pPr>
             <w:r>
               <w:rPr>
@@ -136,7 +136,7 @@
                 <w:right w:val="none" w:sz="0" w:space="0" w:color="000000"/>
               </w:pBdr>
               <w:spacing w:after="100" w:before="100" w:line="240"/>
-              <w:ind w:firstLine="0" w:left="100" w:right="100"/>
+              <w:ind w:left="100" w:right="100" w:firstLine="0" w:firstLineChars="0"/>
             </w:pPr>
             <w:r>
               <w:rPr>
@@ -180,7 +180,7 @@
                 <w:right w:val="none" w:sz="0" w:space="0" w:color="000000"/>
               </w:pBdr>
               <w:spacing w:after="100" w:before="100" w:line="240"/>
-              <w:ind w:firstLine="0" w:left="100" w:right="100"/>
+              <w:ind w:left="100" w:right="100" w:firstLine="0" w:firstLineChars="0"/>
             </w:pPr>
             <w:r>
               <w:rPr>
@@ -230,7 +230,7 @@
                 <w:right w:val="none" w:sz="0" w:space="0" w:color="000000"/>
               </w:pBdr>
               <w:spacing w:after="100" w:before="100" w:line="240"/>
-              <w:ind w:firstLine="0" w:left="100" w:right="100"/>
+              <w:ind w:left="100" w:right="100" w:firstLine="0" w:firstLineChars="0"/>
             </w:pPr>
             <w:r>
               <w:rPr>
@@ -274,7 +274,7 @@
                 <w:right w:val="none" w:sz="0" w:space="0" w:color="000000"/>
               </w:pBdr>
               <w:spacing w:after="100" w:before="100" w:line="240"/>
-              <w:ind w:firstLine="0" w:left="100" w:right="100"/>
+              <w:ind w:left="100" w:right="100" w:firstLine="0" w:firstLineChars="0"/>
             </w:pPr>
             <w:r>
               <w:rPr>
@@ -318,7 +318,7 @@
                 <w:right w:val="none" w:sz="0" w:space="0" w:color="000000"/>
               </w:pBdr>
               <w:spacing w:after="100" w:before="100" w:line="240"/>
-              <w:ind w:firstLine="0" w:left="100" w:right="100"/>
+              <w:ind w:left="100" w:right="100" w:firstLine="0" w:firstLineChars="0"/>
             </w:pPr>
             <w:r>
               <w:rPr>
@@ -362,7 +362,7 @@
                 <w:right w:val="none" w:sz="0" w:space="0" w:color="000000"/>
               </w:pBdr>
               <w:spacing w:after="100" w:before="100" w:line="240"/>
-              <w:ind w:firstLine="0" w:left="100" w:right="100"/>
+              <w:ind w:left="100" w:right="100" w:firstLine="0" w:firstLineChars="0"/>
             </w:pPr>
             <w:r>
               <w:rPr>
@@ -412,7 +412,7 @@
                 <w:right w:val="none" w:sz="0" w:space="0" w:color="000000"/>
               </w:pBdr>
               <w:spacing w:after="100" w:before="100" w:line="240"/>
-              <w:ind w:firstLine="0" w:left="100" w:right="100"/>
+              <w:ind w:left="100" w:right="100" w:firstLine="0" w:firstLineChars="0"/>
             </w:pPr>
             <w:r>
               <w:rPr>
@@ -456,7 +456,7 @@
                 <w:right w:val="none" w:sz="0" w:space="0" w:color="000000"/>
               </w:pBdr>
               <w:spacing w:after="100" w:before="100" w:line="240"/>
-              <w:ind w:firstLine="0" w:left="100" w:right="100"/>
+              <w:ind w:left="100" w:right="100" w:firstLine="0" w:firstLineChars="0"/>
             </w:pPr>
             <w:r>
               <w:rPr>
@@ -500,7 +500,7 @@
                 <w:right w:val="none" w:sz="0" w:space="0" w:color="000000"/>
               </w:pBdr>
               <w:spacing w:after="100" w:before="100" w:line="240"/>
-              <w:ind w:firstLine="0" w:left="100" w:right="100"/>
+              <w:ind w:left="100" w:right="100" w:firstLine="0" w:firstLineChars="0"/>
             </w:pPr>
             <w:r>
               <w:rPr>
@@ -544,7 +544,7 @@
                 <w:right w:val="none" w:sz="0" w:space="0" w:color="000000"/>
               </w:pBdr>
               <w:spacing w:after="100" w:before="100" w:line="240"/>
-              <w:ind w:firstLine="0" w:left="100" w:right="100"/>
+              <w:ind w:left="100" w:right="100" w:firstLine="0" w:firstLineChars="0"/>
             </w:pPr>
             <w:r>
               <w:rPr>
@@ -594,7 +594,7 @@
                 <w:right w:val="none" w:sz="0" w:space="0" w:color="000000"/>
               </w:pBdr>
               <w:spacing w:after="100" w:before="100" w:line="240"/>
-              <w:ind w:firstLine="0" w:left="100" w:right="100"/>
+              <w:ind w:left="100" w:right="100" w:firstLine="0" w:firstLineChars="0"/>
             </w:pPr>
             <w:r>
               <w:rPr>
@@ -638,7 +638,7 @@
                 <w:right w:val="none" w:sz="0" w:space="0" w:color="000000"/>
               </w:pBdr>
               <w:spacing w:after="100" w:before="100" w:line="240"/>
-              <w:ind w:firstLine="0" w:left="100" w:right="100"/>
+              <w:ind w:left="100" w:right="100" w:firstLine="0" w:firstLineChars="0"/>
             </w:pPr>
             <w:r>
               <w:rPr>
@@ -682,7 +682,7 @@
                 <w:right w:val="none" w:sz="0" w:space="0" w:color="000000"/>
               </w:pBdr>
               <w:spacing w:after="100" w:before="100" w:line="240"/>
-              <w:ind w:firstLine="0" w:left="100" w:right="100"/>
+              <w:ind w:left="100" w:right="100" w:firstLine="0" w:firstLineChars="0"/>
             </w:pPr>
             <w:r>
               <w:rPr>
@@ -726,7 +726,7 @@
                 <w:right w:val="none" w:sz="0" w:space="0" w:color="000000"/>
               </w:pBdr>
               <w:spacing w:after="100" w:before="100" w:line="240"/>
-              <w:ind w:firstLine="0" w:left="100" w:right="100"/>
+              <w:ind w:left="100" w:right="100" w:firstLine="0" w:firstLineChars="0"/>
             </w:pPr>
             <w:r>
               <w:rPr>
@@ -776,7 +776,7 @@
                 <w:right w:val="none" w:sz="0" w:space="0" w:color="000000"/>
               </w:pBdr>
               <w:spacing w:after="100" w:before="100" w:line="240"/>
-              <w:ind w:firstLine="0" w:left="100" w:right="100"/>
+              <w:ind w:left="100" w:right="100" w:firstLine="0" w:firstLineChars="0"/>
             </w:pPr>
             <w:r>
               <w:rPr>
@@ -820,7 +820,7 @@
                 <w:right w:val="none" w:sz="0" w:space="0" w:color="000000"/>
               </w:pBdr>
               <w:spacing w:after="100" w:before="100" w:line="240"/>
-              <w:ind w:firstLine="0" w:left="100" w:right="100"/>
+              <w:ind w:left="100" w:right="100" w:firstLine="0" w:firstLineChars="0"/>
             </w:pPr>
             <w:r>
               <w:rPr>
@@ -864,7 +864,7 @@
                 <w:right w:val="none" w:sz="0" w:space="0" w:color="000000"/>
               </w:pBdr>
               <w:spacing w:after="100" w:before="100" w:line="240"/>
-              <w:ind w:firstLine="0" w:left="100" w:right="100"/>
+              <w:ind w:left="100" w:right="100" w:firstLine="0" w:firstLineChars="0"/>
             </w:pPr>
             <w:r>
               <w:rPr>
@@ -908,7 +908,7 @@
                 <w:right w:val="none" w:sz="0" w:space="0" w:color="000000"/>
               </w:pBdr>
               <w:spacing w:after="100" w:before="100" w:line="240"/>
-              <w:ind w:firstLine="0" w:left="100" w:right="100"/>
+              <w:ind w:left="100" w:right="100" w:firstLine="0" w:firstLineChars="0"/>
             </w:pPr>
             <w:r>
               <w:rPr>
@@ -958,7 +958,7 @@
                 <w:right w:val="none" w:sz="0" w:space="0" w:color="000000"/>
               </w:pBdr>
               <w:spacing w:after="100" w:before="100" w:line="240"/>
-              <w:ind w:firstLine="0" w:left="100" w:right="100"/>
+              <w:ind w:left="100" w:right="100" w:firstLine="0" w:firstLineChars="0"/>
             </w:pPr>
             <w:r>
               <w:rPr>
@@ -1002,7 +1002,7 @@
                 <w:right w:val="none" w:sz="0" w:space="0" w:color="000000"/>
               </w:pBdr>
               <w:spacing w:after="100" w:before="100" w:line="240"/>
-              <w:ind w:firstLine="0" w:left="100" w:right="100"/>
+              <w:ind w:left="100" w:right="100" w:firstLine="0" w:firstLineChars="0"/>
             </w:pPr>
             <w:r>
               <w:rPr>
@@ -1046,7 +1046,7 @@
                 <w:right w:val="none" w:sz="0" w:space="0" w:color="000000"/>
               </w:pBdr>
               <w:spacing w:after="100" w:before="100" w:line="240"/>
-              <w:ind w:firstLine="0" w:left="100" w:right="100"/>
+              <w:ind w:left="100" w:right="100" w:firstLine="0" w:firstLineChars="0"/>
             </w:pPr>
             <w:r>
               <w:rPr>
@@ -1090,7 +1090,7 @@
                 <w:right w:val="none" w:sz="0" w:space="0" w:color="000000"/>
               </w:pBdr>
               <w:spacing w:after="100" w:before="100" w:line="240"/>
-              <w:ind w:firstLine="0" w:left="100" w:right="100"/>
+              <w:ind w:left="100" w:right="100" w:firstLine="0" w:firstLineChars="0"/>
             </w:pPr>
             <w:r>
               <w:rPr>
@@ -1140,7 +1140,7 @@
                 <w:right w:val="none" w:sz="0" w:space="0" w:color="000000"/>
               </w:pBdr>
               <w:spacing w:after="100" w:before="100" w:line="240"/>
-              <w:ind w:firstLine="0" w:left="100" w:right="100"/>
+              <w:ind w:left="100" w:right="100" w:firstLine="0" w:firstLineChars="0"/>
             </w:pPr>
             <w:r>
               <w:rPr>
@@ -1184,7 +1184,7 @@
                 <w:right w:val="none" w:sz="0" w:space="0" w:color="000000"/>
               </w:pBdr>
               <w:spacing w:after="100" w:before="100" w:line="240"/>
-              <w:ind w:firstLine="0" w:left="100" w:right="100"/>
+              <w:ind w:left="100" w:right="100" w:firstLine="0" w:firstLineChars="0"/>
             </w:pPr>
             <w:r>
               <w:rPr>
@@ -1228,7 +1228,7 @@
                 <w:right w:val="none" w:sz="0" w:space="0" w:color="000000"/>
               </w:pBdr>
               <w:spacing w:after="100" w:before="100" w:line="240"/>
-              <w:ind w:firstLine="0" w:left="100" w:right="100"/>
+              <w:ind w:left="100" w:right="100" w:firstLine="0" w:firstLineChars="0"/>
             </w:pPr>
             <w:r>
               <w:rPr>
@@ -1272,7 +1272,7 @@
                 <w:right w:val="none" w:sz="0" w:space="0" w:color="000000"/>
               </w:pBdr>
               <w:spacing w:after="100" w:before="100" w:line="240"/>
-              <w:ind w:firstLine="0" w:left="100" w:right="100"/>
+              <w:ind w:left="100" w:right="100" w:firstLine="0" w:firstLineChars="0"/>
             </w:pPr>
             <w:r>
               <w:rPr>
@@ -1322,7 +1322,7 @@
                 <w:right w:val="none" w:sz="0" w:space="0" w:color="000000"/>
               </w:pBdr>
               <w:spacing w:after="100" w:before="100" w:line="240"/>
-              <w:ind w:firstLine="0" w:left="100" w:right="100"/>
+              <w:ind w:left="100" w:right="100" w:firstLine="0" w:firstLineChars="0"/>
             </w:pPr>
             <w:r>
               <w:rPr>
@@ -1366,7 +1366,7 @@
                 <w:right w:val="none" w:sz="0" w:space="0" w:color="000000"/>
               </w:pBdr>
               <w:spacing w:after="100" w:before="100" w:line="240"/>
-              <w:ind w:firstLine="0" w:left="100" w:right="100"/>
+              <w:ind w:left="100" w:right="100" w:firstLine="0" w:firstLineChars="0"/>
             </w:pPr>
             <w:r>
               <w:rPr>
@@ -1410,7 +1410,7 @@
                 <w:right w:val="none" w:sz="0" w:space="0" w:color="000000"/>
               </w:pBdr>
               <w:spacing w:after="100" w:before="100" w:line="240"/>
-              <w:ind w:firstLine="0" w:left="100" w:right="100"/>
+              <w:ind w:left="100" w:right="100" w:firstLine="0" w:firstLineChars="0"/>
             </w:pPr>
             <w:r>
               <w:rPr>
@@ -1454,7 +1454,7 @@
                 <w:right w:val="none" w:sz="0" w:space="0" w:color="000000"/>
               </w:pBdr>
               <w:spacing w:after="100" w:before="100" w:line="240"/>
-              <w:ind w:firstLine="0" w:left="100" w:right="100"/>
+              <w:ind w:left="100" w:right="100" w:firstLine="0" w:firstLineChars="0"/>
             </w:pPr>
             <w:r>
               <w:rPr>
@@ -1504,7 +1504,7 @@
                 <w:right w:val="none" w:sz="0" w:space="0" w:color="000000"/>
               </w:pBdr>
               <w:spacing w:after="100" w:before="100" w:line="240"/>
-              <w:ind w:firstLine="0" w:left="100" w:right="100"/>
+              <w:ind w:left="100" w:right="100" w:firstLine="0" w:firstLineChars="0"/>
             </w:pPr>
             <w:r>
               <w:rPr>
@@ -1548,7 +1548,7 @@
                 <w:right w:val="none" w:sz="0" w:space="0" w:color="000000"/>
               </w:pBdr>
               <w:spacing w:after="100" w:before="100" w:line="240"/>
-              <w:ind w:firstLine="0" w:left="100" w:right="100"/>
+              <w:ind w:left="100" w:right="100" w:firstLine="0" w:firstLineChars="0"/>
             </w:pPr>
             <w:r>
               <w:rPr>
@@ -1592,7 +1592,7 @@
                 <w:right w:val="none" w:sz="0" w:space="0" w:color="000000"/>
               </w:pBdr>
               <w:spacing w:after="100" w:before="100" w:line="240"/>
-              <w:ind w:firstLine="0" w:left="100" w:right="100"/>
+              <w:ind w:left="100" w:right="100" w:firstLine="0" w:firstLineChars="0"/>
             </w:pPr>
             <w:r>
               <w:rPr>
@@ -1636,7 +1636,7 @@
                 <w:right w:val="none" w:sz="0" w:space="0" w:color="000000"/>
               </w:pBdr>
               <w:spacing w:after="100" w:before="100" w:line="240"/>
-              <w:ind w:firstLine="0" w:left="100" w:right="100"/>
+              <w:ind w:left="100" w:right="100" w:firstLine="0" w:firstLineChars="0"/>
             </w:pPr>
             <w:r>
               <w:rPr>
@@ -1686,7 +1686,7 @@
                 <w:right w:val="none" w:sz="0" w:space="0" w:color="000000"/>
               </w:pBdr>
               <w:spacing w:after="100" w:before="100" w:line="240"/>
-              <w:ind w:firstLine="0" w:left="100" w:right="100"/>
+              <w:ind w:left="100" w:right="100" w:firstLine="0" w:firstLineChars="0"/>
             </w:pPr>
             <w:r>
               <w:rPr>
@@ -1730,7 +1730,7 @@
                 <w:right w:val="none" w:sz="0" w:space="0" w:color="000000"/>
               </w:pBdr>
               <w:spacing w:after="100" w:before="100" w:line="240"/>
-              <w:ind w:firstLine="0" w:left="100" w:right="100"/>
+              <w:ind w:left="100" w:right="100" w:firstLine="0" w:firstLineChars="0"/>
             </w:pPr>
             <w:r>
               <w:rPr>
@@ -1774,7 +1774,7 @@
                 <w:right w:val="none" w:sz="0" w:space="0" w:color="000000"/>
               </w:pBdr>
               <w:spacing w:after="100" w:before="100" w:line="240"/>
-              <w:ind w:firstLine="0" w:left="100" w:right="100"/>
+              <w:ind w:left="100" w:right="100" w:firstLine="0" w:firstLineChars="0"/>
             </w:pPr>
             <w:r>
               <w:rPr>
@@ -1818,7 +1818,7 @@
                 <w:right w:val="none" w:sz="0" w:space="0" w:color="000000"/>
               </w:pBdr>
               <w:spacing w:after="100" w:before="100" w:line="240"/>
-              <w:ind w:firstLine="0" w:left="100" w:right="100"/>
+              <w:ind w:left="100" w:right="100" w:firstLine="0" w:firstLineChars="0"/>
             </w:pPr>
             <w:r>
               <w:rPr>
@@ -1845,6 +1845,11 @@
     </w:sectPr>
   </w:body>
 </w:document>
+</file>
+
+<file path=word/comments.xml><?xml version="1.0" encoding="utf-8"?>
+<w:comments xmlns:wpc="http://schemas.microsoft.com/office/word/2010/wordprocessingCanvas" xmlns:mo="http://schemas.microsoft.com/office/mac/office/2008/main" xmlns:mc="http://schemas.openxmlformats.org/markup-compatibility/2006" xmlns:mv="urn:schemas-microsoft-com:mac:vml" xmlns:o="urn:schemas-microsoft-com:office:office" xmlns:r="http://schemas.openxmlformats.org/officeDocument/2006/relationships" xmlns:m="http://schemas.openxmlformats.org/officeDocument/2006/math" xmlns:v="urn:schemas-microsoft-com:vml" xmlns:wp14="http://schemas.microsoft.com/office/word/2010/wordprocessingDrawing" xmlns:wp="http://schemas.openxmlformats.org/drawingml/2006/wordprocessingDrawing" xmlns:w10="urn:schemas-microsoft-com:office:word" xmlns:w="http://schemas.openxmlformats.org/wordprocessingml/2006/main" xmlns:w14="http://schemas.microsoft.com/office/word/2010/wordml" xmlns:wpg="http://schemas.microsoft.com/office/word/2010/wordprocessingGroup" xmlns:wpi="http://schemas.microsoft.com/office/word/2010/wordprocessingInk" xmlns:wne="http://schemas.microsoft.com/office/word/2006/wordml" xmlns:wps="http://schemas.microsoft.com/office/word/2010/wordprocessingShape" mc:Ignorable="w14 wp14">
+</w:comments>
 </file>
 
 <file path=word/footnotes.xml><?xml version="1.0" encoding="utf-8"?>

--- a/tables/table1.docx
+++ b/tables/table1.docx
@@ -23,8 +23,8 @@
         <w:tc>
           <w:tcPr>
             <w:tcBorders>
-              <w:bottom w:val="single" w:sz="16" w:space="0" w:color="666666"/>
-              <w:top w:val="single" w:sz="16" w:space="0" w:color="666666"/>
+              <w:bottom w:val="single" w:sz="12" w:space="0" w:color="666666"/>
+              <w:top w:val="single" w:sz="12" w:space="0" w:color="666666"/>
               <w:left w:val="none" w:sz="0" w:space="0" w:color="000000"/>
               <w:right w:val="none" w:sz="0" w:space="0" w:color="000000"/>
             </w:tcBorders>
@@ -67,8 +67,8 @@
         <w:tc>
           <w:tcPr>
             <w:tcBorders>
-              <w:bottom w:val="single" w:sz="16" w:space="0" w:color="666666"/>
-              <w:top w:val="single" w:sz="16" w:space="0" w:color="666666"/>
+              <w:bottom w:val="single" w:sz="12" w:space="0" w:color="666666"/>
+              <w:top w:val="single" w:sz="12" w:space="0" w:color="666666"/>
               <w:left w:val="none" w:sz="0" w:space="0" w:color="000000"/>
               <w:right w:val="none" w:sz="0" w:space="0" w:color="000000"/>
             </w:tcBorders>
@@ -111,8 +111,8 @@
         <w:tc>
           <w:tcPr>
             <w:tcBorders>
-              <w:bottom w:val="single" w:sz="16" w:space="0" w:color="666666"/>
-              <w:top w:val="single" w:sz="16" w:space="0" w:color="666666"/>
+              <w:bottom w:val="single" w:sz="12" w:space="0" w:color="666666"/>
+              <w:top w:val="single" w:sz="12" w:space="0" w:color="666666"/>
               <w:left w:val="none" w:sz="0" w:space="0" w:color="000000"/>
               <w:right w:val="none" w:sz="0" w:space="0" w:color="000000"/>
             </w:tcBorders>
@@ -155,8 +155,8 @@
         <w:tc>
           <w:tcPr>
             <w:tcBorders>
-              <w:bottom w:val="single" w:sz="16" w:space="0" w:color="666666"/>
-              <w:top w:val="single" w:sz="16" w:space="0" w:color="666666"/>
+              <w:bottom w:val="single" w:sz="12" w:space="0" w:color="666666"/>
+              <w:top w:val="single" w:sz="12" w:space="0" w:color="666666"/>
               <w:left w:val="none" w:sz="0" w:space="0" w:color="000000"/>
               <w:right w:val="none" w:sz="0" w:space="0" w:color="000000"/>
             </w:tcBorders>
@@ -206,7 +206,7 @@
           <w:tcPr>
             <w:tcBorders>
               <w:bottom w:val="none" w:sz="0" w:space="0" w:color="000000"/>
-              <w:top w:val="single" w:sz="16" w:space="0" w:color="666666"/>
+              <w:top w:val="single" w:sz="12" w:space="0" w:color="666666"/>
               <w:left w:val="none" w:sz="0" w:space="0" w:color="000000"/>
               <w:right w:val="none" w:sz="0" w:space="0" w:color="000000"/>
             </w:tcBorders>
@@ -250,7 +250,7 @@
           <w:tcPr>
             <w:tcBorders>
               <w:bottom w:val="none" w:sz="0" w:space="0" w:color="000000"/>
-              <w:top w:val="single" w:sz="16" w:space="0" w:color="666666"/>
+              <w:top w:val="single" w:sz="12" w:space="0" w:color="666666"/>
               <w:left w:val="none" w:sz="0" w:space="0" w:color="000000"/>
               <w:right w:val="none" w:sz="0" w:space="0" w:color="000000"/>
             </w:tcBorders>
@@ -294,7 +294,7 @@
           <w:tcPr>
             <w:tcBorders>
               <w:bottom w:val="none" w:sz="0" w:space="0" w:color="000000"/>
-              <w:top w:val="single" w:sz="16" w:space="0" w:color="666666"/>
+              <w:top w:val="single" w:sz="12" w:space="0" w:color="666666"/>
               <w:left w:val="none" w:sz="0" w:space="0" w:color="000000"/>
               <w:right w:val="none" w:sz="0" w:space="0" w:color="000000"/>
             </w:tcBorders>
@@ -338,7 +338,7 @@
           <w:tcPr>
             <w:tcBorders>
               <w:bottom w:val="none" w:sz="0" w:space="0" w:color="000000"/>
-              <w:top w:val="single" w:sz="16" w:space="0" w:color="666666"/>
+              <w:top w:val="single" w:sz="12" w:space="0" w:color="666666"/>
               <w:left w:val="none" w:sz="0" w:space="0" w:color="000000"/>
               <w:right w:val="none" w:sz="0" w:space="0" w:color="000000"/>
             </w:tcBorders>
@@ -1378,7 +1378,7 @@
                 <w:szCs w:val="20"/>
                 <w:color w:val="000000"/>
               </w:rPr>
-              <w:t xml:space="preserve">0.0147</w:t>
+              <w:t xml:space="preserve">0.0148</w:t>
             </w:r>
           </w:p>
         </w:tc>
@@ -1661,7 +1661,7 @@
         <w:tc>
           <w:tcPr>
             <w:tcBorders>
-              <w:bottom w:val="single" w:sz="16" w:space="0" w:color="666666"/>
+              <w:bottom w:val="single" w:sz="12" w:space="0" w:color="666666"/>
               <w:top w:val="none" w:sz="0" w:space="0" w:color="000000"/>
               <w:left w:val="none" w:sz="0" w:space="0" w:color="000000"/>
               <w:right w:val="none" w:sz="0" w:space="0" w:color="000000"/>
@@ -1705,7 +1705,7 @@
         <w:tc>
           <w:tcPr>
             <w:tcBorders>
-              <w:bottom w:val="single" w:sz="16" w:space="0" w:color="666666"/>
+              <w:bottom w:val="single" w:sz="12" w:space="0" w:color="666666"/>
               <w:top w:val="none" w:sz="0" w:space="0" w:color="000000"/>
               <w:left w:val="none" w:sz="0" w:space="0" w:color="000000"/>
               <w:right w:val="none" w:sz="0" w:space="0" w:color="000000"/>
@@ -1749,7 +1749,7 @@
         <w:tc>
           <w:tcPr>
             <w:tcBorders>
-              <w:bottom w:val="single" w:sz="16" w:space="0" w:color="666666"/>
+              <w:bottom w:val="single" w:sz="12" w:space="0" w:color="666666"/>
               <w:top w:val="none" w:sz="0" w:space="0" w:color="000000"/>
               <w:left w:val="none" w:sz="0" w:space="0" w:color="000000"/>
               <w:right w:val="none" w:sz="0" w:space="0" w:color="000000"/>
@@ -1793,7 +1793,7 @@
         <w:tc>
           <w:tcPr>
             <w:tcBorders>
-              <w:bottom w:val="single" w:sz="16" w:space="0" w:color="666666"/>
+              <w:bottom w:val="single" w:sz="12" w:space="0" w:color="666666"/>
               <w:top w:val="none" w:sz="0" w:space="0" w:color="000000"/>
               <w:left w:val="none" w:sz="0" w:space="0" w:color="000000"/>
               <w:right w:val="none" w:sz="0" w:space="0" w:color="000000"/>

--- a/tables/table1.docx
+++ b/tables/table1.docx
@@ -49,6 +49,15 @@
               </w:pBdr>
               <w:spacing w:after="100" w:before="100" w:line="240"/>
               <w:ind w:left="100" w:right="100" w:firstLine="0" w:firstLineChars="0"/>
+              <w:rPr>
+                <w:rFonts w:ascii="Times New Roman" w:hAnsi="Times New Roman" w:eastAsia="Times New Roman" w:cs="Times New Roman"/>
+                <w:i w:val="false"/>
+                <w:b w:val="true"/>
+                <w:u w:val="none"/>
+                <w:sz w:val="20"/>
+                <w:szCs w:val="20"/>
+                <w:color w:val="000000"/>
+              </w:rPr>
             </w:pPr>
             <w:r>
               <w:rPr>
@@ -93,6 +102,15 @@
               </w:pBdr>
               <w:spacing w:after="100" w:before="100" w:line="240"/>
               <w:ind w:left="100" w:right="100" w:firstLine="0" w:firstLineChars="0"/>
+              <w:rPr>
+                <w:rFonts w:ascii="Times New Roman" w:hAnsi="Times New Roman" w:eastAsia="Times New Roman" w:cs="Times New Roman"/>
+                <w:i w:val="false"/>
+                <w:b w:val="true"/>
+                <w:u w:val="none"/>
+                <w:sz w:val="20"/>
+                <w:szCs w:val="20"/>
+                <w:color w:val="000000"/>
+              </w:rPr>
             </w:pPr>
             <w:r>
               <w:rPr>
@@ -137,6 +155,15 @@
               </w:pBdr>
               <w:spacing w:after="100" w:before="100" w:line="240"/>
               <w:ind w:left="100" w:right="100" w:firstLine="0" w:firstLineChars="0"/>
+              <w:rPr>
+                <w:rFonts w:ascii="Times New Roman" w:hAnsi="Times New Roman" w:eastAsia="Times New Roman" w:cs="Times New Roman"/>
+                <w:i w:val="false"/>
+                <w:b w:val="true"/>
+                <w:u w:val="none"/>
+                <w:sz w:val="20"/>
+                <w:szCs w:val="20"/>
+                <w:color w:val="000000"/>
+              </w:rPr>
             </w:pPr>
             <w:r>
               <w:rPr>
@@ -181,6 +208,15 @@
               </w:pBdr>
               <w:spacing w:after="100" w:before="100" w:line="240"/>
               <w:ind w:left="100" w:right="100" w:firstLine="0" w:firstLineChars="0"/>
+              <w:rPr>
+                <w:rFonts w:ascii="Times New Roman" w:hAnsi="Times New Roman" w:eastAsia="Times New Roman" w:cs="Times New Roman"/>
+                <w:i w:val="false"/>
+                <w:b w:val="true"/>
+                <w:u w:val="none"/>
+                <w:sz w:val="20"/>
+                <w:szCs w:val="20"/>
+                <w:color w:val="000000"/>
+              </w:rPr>
             </w:pPr>
             <w:r>
               <w:rPr>
@@ -231,6 +267,15 @@
               </w:pBdr>
               <w:spacing w:after="100" w:before="100" w:line="240"/>
               <w:ind w:left="100" w:right="100" w:firstLine="0" w:firstLineChars="0"/>
+              <w:rPr>
+                <w:rFonts w:ascii="Times New Roman" w:hAnsi="Times New Roman" w:eastAsia="Times New Roman" w:cs="Times New Roman"/>
+                <w:i w:val="false"/>
+                <w:b w:val="false"/>
+                <w:u w:val="none"/>
+                <w:sz w:val="20"/>
+                <w:szCs w:val="20"/>
+                <w:color w:val="000000"/>
+              </w:rPr>
             </w:pPr>
             <w:r>
               <w:rPr>
@@ -275,6 +320,15 @@
               </w:pBdr>
               <w:spacing w:after="100" w:before="100" w:line="240"/>
               <w:ind w:left="100" w:right="100" w:firstLine="0" w:firstLineChars="0"/>
+              <w:rPr>
+                <w:rFonts w:ascii="Times New Roman" w:hAnsi="Times New Roman" w:eastAsia="Times New Roman" w:cs="Times New Roman"/>
+                <w:i w:val="false"/>
+                <w:b w:val="false"/>
+                <w:u w:val="none"/>
+                <w:sz w:val="20"/>
+                <w:szCs w:val="20"/>
+                <w:color w:val="000000"/>
+              </w:rPr>
             </w:pPr>
             <w:r>
               <w:rPr>
@@ -319,6 +373,15 @@
               </w:pBdr>
               <w:spacing w:after="100" w:before="100" w:line="240"/>
               <w:ind w:left="100" w:right="100" w:firstLine="0" w:firstLineChars="0"/>
+              <w:rPr>
+                <w:rFonts w:ascii="Times New Roman" w:hAnsi="Times New Roman" w:eastAsia="Times New Roman" w:cs="Times New Roman"/>
+                <w:i w:val="false"/>
+                <w:b w:val="false"/>
+                <w:u w:val="none"/>
+                <w:sz w:val="20"/>
+                <w:szCs w:val="20"/>
+                <w:color w:val="000000"/>
+              </w:rPr>
             </w:pPr>
             <w:r>
               <w:rPr>
@@ -363,6 +426,15 @@
               </w:pBdr>
               <w:spacing w:after="100" w:before="100" w:line="240"/>
               <w:ind w:left="100" w:right="100" w:firstLine="0" w:firstLineChars="0"/>
+              <w:rPr>
+                <w:rFonts w:ascii="Times New Roman" w:hAnsi="Times New Roman" w:eastAsia="Times New Roman" w:cs="Times New Roman"/>
+                <w:i w:val="false"/>
+                <w:b w:val="false"/>
+                <w:u w:val="none"/>
+                <w:sz w:val="20"/>
+                <w:szCs w:val="20"/>
+                <w:color w:val="000000"/>
+              </w:rPr>
             </w:pPr>
             <w:r>
               <w:rPr>
@@ -413,6 +485,15 @@
               </w:pBdr>
               <w:spacing w:after="100" w:before="100" w:line="240"/>
               <w:ind w:left="100" w:right="100" w:firstLine="0" w:firstLineChars="0"/>
+              <w:rPr>
+                <w:rFonts w:ascii="Times New Roman" w:hAnsi="Times New Roman" w:eastAsia="Times New Roman" w:cs="Times New Roman"/>
+                <w:i w:val="false"/>
+                <w:b w:val="false"/>
+                <w:u w:val="none"/>
+                <w:sz w:val="20"/>
+                <w:szCs w:val="20"/>
+                <w:color w:val="000000"/>
+              </w:rPr>
             </w:pPr>
             <w:r>
               <w:rPr>
@@ -457,6 +538,15 @@
               </w:pBdr>
               <w:spacing w:after="100" w:before="100" w:line="240"/>
               <w:ind w:left="100" w:right="100" w:firstLine="0" w:firstLineChars="0"/>
+              <w:rPr>
+                <w:rFonts w:ascii="Times New Roman" w:hAnsi="Times New Roman" w:eastAsia="Times New Roman" w:cs="Times New Roman"/>
+                <w:i w:val="false"/>
+                <w:b w:val="false"/>
+                <w:u w:val="none"/>
+                <w:sz w:val="20"/>
+                <w:szCs w:val="20"/>
+                <w:color w:val="000000"/>
+              </w:rPr>
             </w:pPr>
             <w:r>
               <w:rPr>
@@ -501,6 +591,15 @@
               </w:pBdr>
               <w:spacing w:after="100" w:before="100" w:line="240"/>
               <w:ind w:left="100" w:right="100" w:firstLine="0" w:firstLineChars="0"/>
+              <w:rPr>
+                <w:rFonts w:ascii="Times New Roman" w:hAnsi="Times New Roman" w:eastAsia="Times New Roman" w:cs="Times New Roman"/>
+                <w:i w:val="false"/>
+                <w:b w:val="false"/>
+                <w:u w:val="none"/>
+                <w:sz w:val="20"/>
+                <w:szCs w:val="20"/>
+                <w:color w:val="000000"/>
+              </w:rPr>
             </w:pPr>
             <w:r>
               <w:rPr>
@@ -545,6 +644,15 @@
               </w:pBdr>
               <w:spacing w:after="100" w:before="100" w:line="240"/>
               <w:ind w:left="100" w:right="100" w:firstLine="0" w:firstLineChars="0"/>
+              <w:rPr>
+                <w:rFonts w:ascii="Times New Roman" w:hAnsi="Times New Roman" w:eastAsia="Times New Roman" w:cs="Times New Roman"/>
+                <w:i w:val="false"/>
+                <w:b w:val="false"/>
+                <w:u w:val="none"/>
+                <w:sz w:val="20"/>
+                <w:szCs w:val="20"/>
+                <w:color w:val="000000"/>
+              </w:rPr>
             </w:pPr>
             <w:r>
               <w:rPr>
@@ -595,6 +703,15 @@
               </w:pBdr>
               <w:spacing w:after="100" w:before="100" w:line="240"/>
               <w:ind w:left="100" w:right="100" w:firstLine="0" w:firstLineChars="0"/>
+              <w:rPr>
+                <w:rFonts w:ascii="Times New Roman" w:hAnsi="Times New Roman" w:eastAsia="Times New Roman" w:cs="Times New Roman"/>
+                <w:i w:val="false"/>
+                <w:b w:val="false"/>
+                <w:u w:val="none"/>
+                <w:sz w:val="20"/>
+                <w:szCs w:val="20"/>
+                <w:color w:val="000000"/>
+              </w:rPr>
             </w:pPr>
             <w:r>
               <w:rPr>
@@ -639,6 +756,15 @@
               </w:pBdr>
               <w:spacing w:after="100" w:before="100" w:line="240"/>
               <w:ind w:left="100" w:right="100" w:firstLine="0" w:firstLineChars="0"/>
+              <w:rPr>
+                <w:rFonts w:ascii="Times New Roman" w:hAnsi="Times New Roman" w:eastAsia="Times New Roman" w:cs="Times New Roman"/>
+                <w:i w:val="false"/>
+                <w:b w:val="false"/>
+                <w:u w:val="none"/>
+                <w:sz w:val="20"/>
+                <w:szCs w:val="20"/>
+                <w:color w:val="000000"/>
+              </w:rPr>
             </w:pPr>
             <w:r>
               <w:rPr>
@@ -683,6 +809,15 @@
               </w:pBdr>
               <w:spacing w:after="100" w:before="100" w:line="240"/>
               <w:ind w:left="100" w:right="100" w:firstLine="0" w:firstLineChars="0"/>
+              <w:rPr>
+                <w:rFonts w:ascii="Times New Roman" w:hAnsi="Times New Roman" w:eastAsia="Times New Roman" w:cs="Times New Roman"/>
+                <w:i w:val="false"/>
+                <w:b w:val="false"/>
+                <w:u w:val="none"/>
+                <w:sz w:val="20"/>
+                <w:szCs w:val="20"/>
+                <w:color w:val="000000"/>
+              </w:rPr>
             </w:pPr>
             <w:r>
               <w:rPr>
@@ -727,6 +862,15 @@
               </w:pBdr>
               <w:spacing w:after="100" w:before="100" w:line="240"/>
               <w:ind w:left="100" w:right="100" w:firstLine="0" w:firstLineChars="0"/>
+              <w:rPr>
+                <w:rFonts w:ascii="Times New Roman" w:hAnsi="Times New Roman" w:eastAsia="Times New Roman" w:cs="Times New Roman"/>
+                <w:i w:val="false"/>
+                <w:b w:val="false"/>
+                <w:u w:val="none"/>
+                <w:sz w:val="20"/>
+                <w:szCs w:val="20"/>
+                <w:color w:val="000000"/>
+              </w:rPr>
             </w:pPr>
             <w:r>
               <w:rPr>
@@ -777,6 +921,15 @@
               </w:pBdr>
               <w:spacing w:after="100" w:before="100" w:line="240"/>
               <w:ind w:left="100" w:right="100" w:firstLine="0" w:firstLineChars="0"/>
+              <w:rPr>
+                <w:rFonts w:ascii="Times New Roman" w:hAnsi="Times New Roman" w:eastAsia="Times New Roman" w:cs="Times New Roman"/>
+                <w:i w:val="false"/>
+                <w:b w:val="false"/>
+                <w:u w:val="none"/>
+                <w:sz w:val="20"/>
+                <w:szCs w:val="20"/>
+                <w:color w:val="000000"/>
+              </w:rPr>
             </w:pPr>
             <w:r>
               <w:rPr>
@@ -821,6 +974,15 @@
               </w:pBdr>
               <w:spacing w:after="100" w:before="100" w:line="240"/>
               <w:ind w:left="100" w:right="100" w:firstLine="0" w:firstLineChars="0"/>
+              <w:rPr>
+                <w:rFonts w:ascii="Times New Roman" w:hAnsi="Times New Roman" w:eastAsia="Times New Roman" w:cs="Times New Roman"/>
+                <w:i w:val="false"/>
+                <w:b w:val="false"/>
+                <w:u w:val="none"/>
+                <w:sz w:val="20"/>
+                <w:szCs w:val="20"/>
+                <w:color w:val="000000"/>
+              </w:rPr>
             </w:pPr>
             <w:r>
               <w:rPr>
@@ -865,6 +1027,15 @@
               </w:pBdr>
               <w:spacing w:after="100" w:before="100" w:line="240"/>
               <w:ind w:left="100" w:right="100" w:firstLine="0" w:firstLineChars="0"/>
+              <w:rPr>
+                <w:rFonts w:ascii="Times New Roman" w:hAnsi="Times New Roman" w:eastAsia="Times New Roman" w:cs="Times New Roman"/>
+                <w:i w:val="false"/>
+                <w:b w:val="false"/>
+                <w:u w:val="none"/>
+                <w:sz w:val="20"/>
+                <w:szCs w:val="20"/>
+                <w:color w:val="000000"/>
+              </w:rPr>
             </w:pPr>
             <w:r>
               <w:rPr>
@@ -909,6 +1080,15 @@
               </w:pBdr>
               <w:spacing w:after="100" w:before="100" w:line="240"/>
               <w:ind w:left="100" w:right="100" w:firstLine="0" w:firstLineChars="0"/>
+              <w:rPr>
+                <w:rFonts w:ascii="Times New Roman" w:hAnsi="Times New Roman" w:eastAsia="Times New Roman" w:cs="Times New Roman"/>
+                <w:i w:val="false"/>
+                <w:b w:val="false"/>
+                <w:u w:val="none"/>
+                <w:sz w:val="20"/>
+                <w:szCs w:val="20"/>
+                <w:color w:val="000000"/>
+              </w:rPr>
             </w:pPr>
             <w:r>
               <w:rPr>
@@ -959,6 +1139,15 @@
               </w:pBdr>
               <w:spacing w:after="100" w:before="100" w:line="240"/>
               <w:ind w:left="100" w:right="100" w:firstLine="0" w:firstLineChars="0"/>
+              <w:rPr>
+                <w:rFonts w:ascii="Times New Roman" w:hAnsi="Times New Roman" w:eastAsia="Times New Roman" w:cs="Times New Roman"/>
+                <w:i w:val="false"/>
+                <w:b w:val="false"/>
+                <w:u w:val="none"/>
+                <w:sz w:val="20"/>
+                <w:szCs w:val="20"/>
+                <w:color w:val="000000"/>
+              </w:rPr>
             </w:pPr>
             <w:r>
               <w:rPr>
@@ -1003,6 +1192,15 @@
               </w:pBdr>
               <w:spacing w:after="100" w:before="100" w:line="240"/>
               <w:ind w:left="100" w:right="100" w:firstLine="0" w:firstLineChars="0"/>
+              <w:rPr>
+                <w:rFonts w:ascii="Times New Roman" w:hAnsi="Times New Roman" w:eastAsia="Times New Roman" w:cs="Times New Roman"/>
+                <w:i w:val="false"/>
+                <w:b w:val="false"/>
+                <w:u w:val="none"/>
+                <w:sz w:val="20"/>
+                <w:szCs w:val="20"/>
+                <w:color w:val="000000"/>
+              </w:rPr>
             </w:pPr>
             <w:r>
               <w:rPr>
@@ -1047,6 +1245,15 @@
               </w:pBdr>
               <w:spacing w:after="100" w:before="100" w:line="240"/>
               <w:ind w:left="100" w:right="100" w:firstLine="0" w:firstLineChars="0"/>
+              <w:rPr>
+                <w:rFonts w:ascii="Times New Roman" w:hAnsi="Times New Roman" w:eastAsia="Times New Roman" w:cs="Times New Roman"/>
+                <w:i w:val="false"/>
+                <w:b w:val="false"/>
+                <w:u w:val="none"/>
+                <w:sz w:val="20"/>
+                <w:szCs w:val="20"/>
+                <w:color w:val="000000"/>
+              </w:rPr>
             </w:pPr>
             <w:r>
               <w:rPr>
@@ -1091,6 +1298,15 @@
               </w:pBdr>
               <w:spacing w:after="100" w:before="100" w:line="240"/>
               <w:ind w:left="100" w:right="100" w:firstLine="0" w:firstLineChars="0"/>
+              <w:rPr>
+                <w:rFonts w:ascii="Times New Roman" w:hAnsi="Times New Roman" w:eastAsia="Times New Roman" w:cs="Times New Roman"/>
+                <w:i w:val="false"/>
+                <w:b w:val="false"/>
+                <w:u w:val="none"/>
+                <w:sz w:val="20"/>
+                <w:szCs w:val="20"/>
+                <w:color w:val="000000"/>
+              </w:rPr>
             </w:pPr>
             <w:r>
               <w:rPr>
@@ -1141,6 +1357,15 @@
               </w:pBdr>
               <w:spacing w:after="100" w:before="100" w:line="240"/>
               <w:ind w:left="100" w:right="100" w:firstLine="0" w:firstLineChars="0"/>
+              <w:rPr>
+                <w:rFonts w:ascii="Times New Roman" w:hAnsi="Times New Roman" w:eastAsia="Times New Roman" w:cs="Times New Roman"/>
+                <w:i w:val="false"/>
+                <w:b w:val="false"/>
+                <w:u w:val="none"/>
+                <w:sz w:val="20"/>
+                <w:szCs w:val="20"/>
+                <w:color w:val="000000"/>
+              </w:rPr>
             </w:pPr>
             <w:r>
               <w:rPr>
@@ -1185,6 +1410,15 @@
               </w:pBdr>
               <w:spacing w:after="100" w:before="100" w:line="240"/>
               <w:ind w:left="100" w:right="100" w:firstLine="0" w:firstLineChars="0"/>
+              <w:rPr>
+                <w:rFonts w:ascii="Times New Roman" w:hAnsi="Times New Roman" w:eastAsia="Times New Roman" w:cs="Times New Roman"/>
+                <w:i w:val="false"/>
+                <w:b w:val="false"/>
+                <w:u w:val="none"/>
+                <w:sz w:val="20"/>
+                <w:szCs w:val="20"/>
+                <w:color w:val="000000"/>
+              </w:rPr>
             </w:pPr>
             <w:r>
               <w:rPr>
@@ -1229,6 +1463,15 @@
               </w:pBdr>
               <w:spacing w:after="100" w:before="100" w:line="240"/>
               <w:ind w:left="100" w:right="100" w:firstLine="0" w:firstLineChars="0"/>
+              <w:rPr>
+                <w:rFonts w:ascii="Times New Roman" w:hAnsi="Times New Roman" w:eastAsia="Times New Roman" w:cs="Times New Roman"/>
+                <w:i w:val="false"/>
+                <w:b w:val="false"/>
+                <w:u w:val="none"/>
+                <w:sz w:val="20"/>
+                <w:szCs w:val="20"/>
+                <w:color w:val="000000"/>
+              </w:rPr>
             </w:pPr>
             <w:r>
               <w:rPr>
@@ -1273,6 +1516,15 @@
               </w:pBdr>
               <w:spacing w:after="100" w:before="100" w:line="240"/>
               <w:ind w:left="100" w:right="100" w:firstLine="0" w:firstLineChars="0"/>
+              <w:rPr>
+                <w:rFonts w:ascii="Times New Roman" w:hAnsi="Times New Roman" w:eastAsia="Times New Roman" w:cs="Times New Roman"/>
+                <w:i w:val="false"/>
+                <w:b w:val="false"/>
+                <w:u w:val="none"/>
+                <w:sz w:val="20"/>
+                <w:szCs w:val="20"/>
+                <w:color w:val="000000"/>
+              </w:rPr>
             </w:pPr>
             <w:r>
               <w:rPr>
@@ -1323,6 +1575,15 @@
               </w:pBdr>
               <w:spacing w:after="100" w:before="100" w:line="240"/>
               <w:ind w:left="100" w:right="100" w:firstLine="0" w:firstLineChars="0"/>
+              <w:rPr>
+                <w:rFonts w:ascii="Times New Roman" w:hAnsi="Times New Roman" w:eastAsia="Times New Roman" w:cs="Times New Roman"/>
+                <w:i w:val="false"/>
+                <w:b w:val="false"/>
+                <w:u w:val="none"/>
+                <w:sz w:val="20"/>
+                <w:szCs w:val="20"/>
+                <w:color w:val="000000"/>
+              </w:rPr>
             </w:pPr>
             <w:r>
               <w:rPr>
@@ -1367,6 +1628,15 @@
               </w:pBdr>
               <w:spacing w:after="100" w:before="100" w:line="240"/>
               <w:ind w:left="100" w:right="100" w:firstLine="0" w:firstLineChars="0"/>
+              <w:rPr>
+                <w:rFonts w:ascii="Times New Roman" w:hAnsi="Times New Roman" w:eastAsia="Times New Roman" w:cs="Times New Roman"/>
+                <w:i w:val="false"/>
+                <w:b w:val="false"/>
+                <w:u w:val="none"/>
+                <w:sz w:val="20"/>
+                <w:szCs w:val="20"/>
+                <w:color w:val="000000"/>
+              </w:rPr>
             </w:pPr>
             <w:r>
               <w:rPr>
@@ -1411,6 +1681,15 @@
               </w:pBdr>
               <w:spacing w:after="100" w:before="100" w:line="240"/>
               <w:ind w:left="100" w:right="100" w:firstLine="0" w:firstLineChars="0"/>
+              <w:rPr>
+                <w:rFonts w:ascii="Times New Roman" w:hAnsi="Times New Roman" w:eastAsia="Times New Roman" w:cs="Times New Roman"/>
+                <w:i w:val="false"/>
+                <w:b w:val="false"/>
+                <w:u w:val="none"/>
+                <w:sz w:val="20"/>
+                <w:szCs w:val="20"/>
+                <w:color w:val="000000"/>
+              </w:rPr>
             </w:pPr>
             <w:r>
               <w:rPr>
@@ -1455,6 +1734,15 @@
               </w:pBdr>
               <w:spacing w:after="100" w:before="100" w:line="240"/>
               <w:ind w:left="100" w:right="100" w:firstLine="0" w:firstLineChars="0"/>
+              <w:rPr>
+                <w:rFonts w:ascii="Times New Roman" w:hAnsi="Times New Roman" w:eastAsia="Times New Roman" w:cs="Times New Roman"/>
+                <w:i w:val="false"/>
+                <w:b w:val="false"/>
+                <w:u w:val="none"/>
+                <w:sz w:val="20"/>
+                <w:szCs w:val="20"/>
+                <w:color w:val="000000"/>
+              </w:rPr>
             </w:pPr>
             <w:r>
               <w:rPr>
@@ -1505,6 +1793,15 @@
               </w:pBdr>
               <w:spacing w:after="100" w:before="100" w:line="240"/>
               <w:ind w:left="100" w:right="100" w:firstLine="0" w:firstLineChars="0"/>
+              <w:rPr>
+                <w:rFonts w:ascii="Times New Roman" w:hAnsi="Times New Roman" w:eastAsia="Times New Roman" w:cs="Times New Roman"/>
+                <w:i w:val="false"/>
+                <w:b w:val="false"/>
+                <w:u w:val="none"/>
+                <w:sz w:val="20"/>
+                <w:szCs w:val="20"/>
+                <w:color w:val="000000"/>
+              </w:rPr>
             </w:pPr>
             <w:r>
               <w:rPr>
@@ -1549,6 +1846,15 @@
               </w:pBdr>
               <w:spacing w:after="100" w:before="100" w:line="240"/>
               <w:ind w:left="100" w:right="100" w:firstLine="0" w:firstLineChars="0"/>
+              <w:rPr>
+                <w:rFonts w:ascii="Times New Roman" w:hAnsi="Times New Roman" w:eastAsia="Times New Roman" w:cs="Times New Roman"/>
+                <w:i w:val="false"/>
+                <w:b w:val="false"/>
+                <w:u w:val="none"/>
+                <w:sz w:val="20"/>
+                <w:szCs w:val="20"/>
+                <w:color w:val="000000"/>
+              </w:rPr>
             </w:pPr>
             <w:r>
               <w:rPr>
@@ -1593,6 +1899,15 @@
               </w:pBdr>
               <w:spacing w:after="100" w:before="100" w:line="240"/>
               <w:ind w:left="100" w:right="100" w:firstLine="0" w:firstLineChars="0"/>
+              <w:rPr>
+                <w:rFonts w:ascii="Times New Roman" w:hAnsi="Times New Roman" w:eastAsia="Times New Roman" w:cs="Times New Roman"/>
+                <w:i w:val="false"/>
+                <w:b w:val="false"/>
+                <w:u w:val="none"/>
+                <w:sz w:val="20"/>
+                <w:szCs w:val="20"/>
+                <w:color w:val="000000"/>
+              </w:rPr>
             </w:pPr>
             <w:r>
               <w:rPr>
@@ -1637,6 +1952,15 @@
               </w:pBdr>
               <w:spacing w:after="100" w:before="100" w:line="240"/>
               <w:ind w:left="100" w:right="100" w:firstLine="0" w:firstLineChars="0"/>
+              <w:rPr>
+                <w:rFonts w:ascii="Times New Roman" w:hAnsi="Times New Roman" w:eastAsia="Times New Roman" w:cs="Times New Roman"/>
+                <w:i w:val="false"/>
+                <w:b w:val="false"/>
+                <w:u w:val="none"/>
+                <w:sz w:val="20"/>
+                <w:szCs w:val="20"/>
+                <w:color w:val="000000"/>
+              </w:rPr>
             </w:pPr>
             <w:r>
               <w:rPr>
@@ -1687,6 +2011,15 @@
               </w:pBdr>
               <w:spacing w:after="100" w:before="100" w:line="240"/>
               <w:ind w:left="100" w:right="100" w:firstLine="0" w:firstLineChars="0"/>
+              <w:rPr>
+                <w:rFonts w:ascii="Times New Roman" w:hAnsi="Times New Roman" w:eastAsia="Times New Roman" w:cs="Times New Roman"/>
+                <w:i w:val="false"/>
+                <w:b w:val="false"/>
+                <w:u w:val="none"/>
+                <w:sz w:val="20"/>
+                <w:szCs w:val="20"/>
+                <w:color w:val="000000"/>
+              </w:rPr>
             </w:pPr>
             <w:r>
               <w:rPr>
@@ -1731,6 +2064,15 @@
               </w:pBdr>
               <w:spacing w:after="100" w:before="100" w:line="240"/>
               <w:ind w:left="100" w:right="100" w:firstLine="0" w:firstLineChars="0"/>
+              <w:rPr>
+                <w:rFonts w:ascii="Times New Roman" w:hAnsi="Times New Roman" w:eastAsia="Times New Roman" w:cs="Times New Roman"/>
+                <w:i w:val="false"/>
+                <w:b w:val="false"/>
+                <w:u w:val="none"/>
+                <w:sz w:val="20"/>
+                <w:szCs w:val="20"/>
+                <w:color w:val="000000"/>
+              </w:rPr>
             </w:pPr>
             <w:r>
               <w:rPr>
@@ -1775,6 +2117,15 @@
               </w:pBdr>
               <w:spacing w:after="100" w:before="100" w:line="240"/>
               <w:ind w:left="100" w:right="100" w:firstLine="0" w:firstLineChars="0"/>
+              <w:rPr>
+                <w:rFonts w:ascii="Times New Roman" w:hAnsi="Times New Roman" w:eastAsia="Times New Roman" w:cs="Times New Roman"/>
+                <w:i w:val="false"/>
+                <w:b w:val="false"/>
+                <w:u w:val="none"/>
+                <w:sz w:val="20"/>
+                <w:szCs w:val="20"/>
+                <w:color w:val="000000"/>
+              </w:rPr>
             </w:pPr>
             <w:r>
               <w:rPr>
@@ -1819,6 +2170,15 @@
               </w:pBdr>
               <w:spacing w:after="100" w:before="100" w:line="240"/>
               <w:ind w:left="100" w:right="100" w:firstLine="0" w:firstLineChars="0"/>
+              <w:rPr>
+                <w:rFonts w:ascii="Times New Roman" w:hAnsi="Times New Roman" w:eastAsia="Times New Roman" w:cs="Times New Roman"/>
+                <w:i w:val="false"/>
+                <w:b w:val="false"/>
+                <w:u w:val="none"/>
+                <w:sz w:val="20"/>
+                <w:szCs w:val="20"/>
+                <w:color w:val="000000"/>
+              </w:rPr>
             </w:pPr>
             <w:r>
               <w:rPr>

--- a/tables/table1.docx
+++ b/tables/table1.docx
@@ -39,7 +39,6 @@
           </w:tcPr>
           <w:p>
             <w:pPr>
-              <w:pStyle w:val="Normal"/>
               <w:jc w:val="left"/>
               <w:pBdr>
                 <w:bottom w:val="none" w:sz="0" w:space="0" w:color="000000"/>
@@ -54,6 +53,7 @@
                 <w:i w:val="false"/>
                 <w:b w:val="true"/>
                 <w:u w:val="none"/>
+                <w:strike w:val="false"/>
                 <w:sz w:val="20"/>
                 <w:szCs w:val="20"/>
                 <w:color w:val="000000"/>
@@ -65,6 +65,7 @@
                 <w:i w:val="false"/>
                 <w:b w:val="true"/>
                 <w:u w:val="none"/>
+                <w:strike w:val="false"/>
                 <w:sz w:val="20"/>
                 <w:szCs w:val="20"/>
                 <w:color w:val="000000"/>
@@ -92,7 +93,6 @@
           </w:tcPr>
           <w:p>
             <w:pPr>
-              <w:pStyle w:val="Normal"/>
               <w:jc w:val="left"/>
               <w:pBdr>
                 <w:bottom w:val="none" w:sz="0" w:space="0" w:color="000000"/>
@@ -107,6 +107,7 @@
                 <w:i w:val="false"/>
                 <w:b w:val="true"/>
                 <w:u w:val="none"/>
+                <w:strike w:val="false"/>
                 <w:sz w:val="20"/>
                 <w:szCs w:val="20"/>
                 <w:color w:val="000000"/>
@@ -118,6 +119,7 @@
                 <w:i w:val="true"/>
                 <w:b w:val="true"/>
                 <w:u w:val="none"/>
+                <w:strike w:val="false"/>
                 <w:sz w:val="20"/>
                 <w:szCs w:val="20"/>
                 <w:color w:val="000000"/>
@@ -145,7 +147,6 @@
           </w:tcPr>
           <w:p>
             <w:pPr>
-              <w:pStyle w:val="Normal"/>
               <w:jc w:val="left"/>
               <w:pBdr>
                 <w:bottom w:val="none" w:sz="0" w:space="0" w:color="000000"/>
@@ -160,6 +161,7 @@
                 <w:i w:val="false"/>
                 <w:b w:val="true"/>
                 <w:u w:val="none"/>
+                <w:strike w:val="false"/>
                 <w:sz w:val="20"/>
                 <w:szCs w:val="20"/>
                 <w:color w:val="000000"/>
@@ -171,6 +173,7 @@
                 <w:i w:val="false"/>
                 <w:b w:val="true"/>
                 <w:u w:val="none"/>
+                <w:strike w:val="false"/>
                 <w:sz w:val="20"/>
                 <w:szCs w:val="20"/>
                 <w:color w:val="000000"/>
@@ -198,7 +201,6 @@
           </w:tcPr>
           <w:p>
             <w:pPr>
-              <w:pStyle w:val="Normal"/>
               <w:jc w:val="left"/>
               <w:pBdr>
                 <w:bottom w:val="none" w:sz="0" w:space="0" w:color="000000"/>
@@ -213,6 +215,7 @@
                 <w:i w:val="false"/>
                 <w:b w:val="true"/>
                 <w:u w:val="none"/>
+                <w:strike w:val="false"/>
                 <w:sz w:val="20"/>
                 <w:szCs w:val="20"/>
                 <w:color w:val="000000"/>
@@ -224,6 +227,7 @@
                 <w:i w:val="false"/>
                 <w:b w:val="true"/>
                 <w:u w:val="none"/>
+                <w:strike w:val="false"/>
                 <w:sz w:val="20"/>
                 <w:szCs w:val="20"/>
                 <w:color w:val="000000"/>
@@ -257,32 +261,33 @@
           </w:tcPr>
           <w:p>
             <w:pPr>
-              <w:pStyle w:val="Normal"/>
-              <w:jc w:val="left"/>
-              <w:pBdr>
-                <w:bottom w:val="none" w:sz="0" w:space="0" w:color="000000"/>
-                <w:top w:val="none" w:sz="0" w:space="0" w:color="000000"/>
-                <w:left w:val="none" w:sz="0" w:space="0" w:color="000000"/>
-                <w:right w:val="none" w:sz="0" w:space="0" w:color="000000"/>
-              </w:pBdr>
-              <w:spacing w:after="100" w:before="100" w:line="240"/>
-              <w:ind w:left="100" w:right="100" w:firstLine="0" w:firstLineChars="0"/>
-              <w:rPr>
-                <w:rFonts w:ascii="Times New Roman" w:hAnsi="Times New Roman" w:eastAsia="Times New Roman" w:cs="Times New Roman"/>
-                <w:i w:val="false"/>
-                <w:b w:val="false"/>
-                <w:u w:val="none"/>
-                <w:sz w:val="20"/>
-                <w:szCs w:val="20"/>
-                <w:color w:val="000000"/>
-              </w:rPr>
-            </w:pPr>
-            <w:r>
-              <w:rPr>
-                <w:rFonts w:ascii="Times New Roman" w:hAnsi="Times New Roman" w:eastAsia="Times New Roman" w:cs="Times New Roman"/>
-                <w:i w:val="false"/>
-                <w:b w:val="false"/>
-                <w:u w:val="none"/>
+              <w:jc w:val="left"/>
+              <w:pBdr>
+                <w:bottom w:val="none" w:sz="0" w:space="0" w:color="000000"/>
+                <w:top w:val="none" w:sz="0" w:space="0" w:color="000000"/>
+                <w:left w:val="none" w:sz="0" w:space="0" w:color="000000"/>
+                <w:right w:val="none" w:sz="0" w:space="0" w:color="000000"/>
+              </w:pBdr>
+              <w:spacing w:after="100" w:before="100" w:line="240"/>
+              <w:ind w:left="100" w:right="100" w:firstLine="0" w:firstLineChars="0"/>
+              <w:rPr>
+                <w:rFonts w:ascii="Times New Roman" w:hAnsi="Times New Roman" w:eastAsia="Times New Roman" w:cs="Times New Roman"/>
+                <w:i w:val="false"/>
+                <w:b w:val="false"/>
+                <w:u w:val="none"/>
+                <w:strike w:val="false"/>
+                <w:sz w:val="20"/>
+                <w:szCs w:val="20"/>
+                <w:color w:val="000000"/>
+              </w:rPr>
+            </w:pPr>
+            <w:r>
+              <w:rPr>
+                <w:rFonts w:ascii="Times New Roman" w:hAnsi="Times New Roman" w:eastAsia="Times New Roman" w:cs="Times New Roman"/>
+                <w:i w:val="false"/>
+                <w:b w:val="false"/>
+                <w:u w:val="none"/>
+                <w:strike w:val="false"/>
                 <w:sz w:val="20"/>
                 <w:szCs w:val="20"/>
                 <w:color w:val="000000"/>
@@ -310,32 +315,33 @@
           </w:tcPr>
           <w:p>
             <w:pPr>
-              <w:pStyle w:val="Normal"/>
-              <w:jc w:val="left"/>
-              <w:pBdr>
-                <w:bottom w:val="none" w:sz="0" w:space="0" w:color="000000"/>
-                <w:top w:val="none" w:sz="0" w:space="0" w:color="000000"/>
-                <w:left w:val="none" w:sz="0" w:space="0" w:color="000000"/>
-                <w:right w:val="none" w:sz="0" w:space="0" w:color="000000"/>
-              </w:pBdr>
-              <w:spacing w:after="100" w:before="100" w:line="240"/>
-              <w:ind w:left="100" w:right="100" w:firstLine="0" w:firstLineChars="0"/>
-              <w:rPr>
-                <w:rFonts w:ascii="Times New Roman" w:hAnsi="Times New Roman" w:eastAsia="Times New Roman" w:cs="Times New Roman"/>
-                <w:i w:val="false"/>
-                <w:b w:val="false"/>
-                <w:u w:val="none"/>
-                <w:sz w:val="20"/>
-                <w:szCs w:val="20"/>
-                <w:color w:val="000000"/>
-              </w:rPr>
-            </w:pPr>
-            <w:r>
-              <w:rPr>
-                <w:rFonts w:ascii="Times New Roman" w:hAnsi="Times New Roman" w:eastAsia="Times New Roman" w:cs="Times New Roman"/>
-                <w:i w:val="false"/>
-                <w:b w:val="false"/>
-                <w:u w:val="none"/>
+              <w:jc w:val="left"/>
+              <w:pBdr>
+                <w:bottom w:val="none" w:sz="0" w:space="0" w:color="000000"/>
+                <w:top w:val="none" w:sz="0" w:space="0" w:color="000000"/>
+                <w:left w:val="none" w:sz="0" w:space="0" w:color="000000"/>
+                <w:right w:val="none" w:sz="0" w:space="0" w:color="000000"/>
+              </w:pBdr>
+              <w:spacing w:after="100" w:before="100" w:line="240"/>
+              <w:ind w:left="100" w:right="100" w:firstLine="0" w:firstLineChars="0"/>
+              <w:rPr>
+                <w:rFonts w:ascii="Times New Roman" w:hAnsi="Times New Roman" w:eastAsia="Times New Roman" w:cs="Times New Roman"/>
+                <w:i w:val="false"/>
+                <w:b w:val="false"/>
+                <w:u w:val="none"/>
+                <w:strike w:val="false"/>
+                <w:sz w:val="20"/>
+                <w:szCs w:val="20"/>
+                <w:color w:val="000000"/>
+              </w:rPr>
+            </w:pPr>
+            <w:r>
+              <w:rPr>
+                <w:rFonts w:ascii="Times New Roman" w:hAnsi="Times New Roman" w:eastAsia="Times New Roman" w:cs="Times New Roman"/>
+                <w:i w:val="false"/>
+                <w:b w:val="false"/>
+                <w:u w:val="none"/>
+                <w:strike w:val="false"/>
                 <w:sz w:val="20"/>
                 <w:szCs w:val="20"/>
                 <w:color w:val="000000"/>
@@ -363,32 +369,33 @@
           </w:tcPr>
           <w:p>
             <w:pPr>
-              <w:pStyle w:val="Normal"/>
-              <w:jc w:val="left"/>
-              <w:pBdr>
-                <w:bottom w:val="none" w:sz="0" w:space="0" w:color="000000"/>
-                <w:top w:val="none" w:sz="0" w:space="0" w:color="000000"/>
-                <w:left w:val="none" w:sz="0" w:space="0" w:color="000000"/>
-                <w:right w:val="none" w:sz="0" w:space="0" w:color="000000"/>
-              </w:pBdr>
-              <w:spacing w:after="100" w:before="100" w:line="240"/>
-              <w:ind w:left="100" w:right="100" w:firstLine="0" w:firstLineChars="0"/>
-              <w:rPr>
-                <w:rFonts w:ascii="Times New Roman" w:hAnsi="Times New Roman" w:eastAsia="Times New Roman" w:cs="Times New Roman"/>
-                <w:i w:val="false"/>
-                <w:b w:val="false"/>
-                <w:u w:val="none"/>
-                <w:sz w:val="20"/>
-                <w:szCs w:val="20"/>
-                <w:color w:val="000000"/>
-              </w:rPr>
-            </w:pPr>
-            <w:r>
-              <w:rPr>
-                <w:rFonts w:ascii="Times New Roman" w:hAnsi="Times New Roman" w:eastAsia="Times New Roman" w:cs="Times New Roman"/>
-                <w:i w:val="false"/>
-                <w:b w:val="false"/>
-                <w:u w:val="none"/>
+              <w:jc w:val="left"/>
+              <w:pBdr>
+                <w:bottom w:val="none" w:sz="0" w:space="0" w:color="000000"/>
+                <w:top w:val="none" w:sz="0" w:space="0" w:color="000000"/>
+                <w:left w:val="none" w:sz="0" w:space="0" w:color="000000"/>
+                <w:right w:val="none" w:sz="0" w:space="0" w:color="000000"/>
+              </w:pBdr>
+              <w:spacing w:after="100" w:before="100" w:line="240"/>
+              <w:ind w:left="100" w:right="100" w:firstLine="0" w:firstLineChars="0"/>
+              <w:rPr>
+                <w:rFonts w:ascii="Times New Roman" w:hAnsi="Times New Roman" w:eastAsia="Times New Roman" w:cs="Times New Roman"/>
+                <w:i w:val="false"/>
+                <w:b w:val="false"/>
+                <w:u w:val="none"/>
+                <w:strike w:val="false"/>
+                <w:sz w:val="20"/>
+                <w:szCs w:val="20"/>
+                <w:color w:val="000000"/>
+              </w:rPr>
+            </w:pPr>
+            <w:r>
+              <w:rPr>
+                <w:rFonts w:ascii="Times New Roman" w:hAnsi="Times New Roman" w:eastAsia="Times New Roman" w:cs="Times New Roman"/>
+                <w:i w:val="false"/>
+                <w:b w:val="false"/>
+                <w:u w:val="none"/>
+                <w:strike w:val="false"/>
                 <w:sz w:val="20"/>
                 <w:szCs w:val="20"/>
                 <w:color w:val="000000"/>
@@ -416,32 +423,33 @@
           </w:tcPr>
           <w:p>
             <w:pPr>
-              <w:pStyle w:val="Normal"/>
-              <w:jc w:val="left"/>
-              <w:pBdr>
-                <w:bottom w:val="none" w:sz="0" w:space="0" w:color="000000"/>
-                <w:top w:val="none" w:sz="0" w:space="0" w:color="000000"/>
-                <w:left w:val="none" w:sz="0" w:space="0" w:color="000000"/>
-                <w:right w:val="none" w:sz="0" w:space="0" w:color="000000"/>
-              </w:pBdr>
-              <w:spacing w:after="100" w:before="100" w:line="240"/>
-              <w:ind w:left="100" w:right="100" w:firstLine="0" w:firstLineChars="0"/>
-              <w:rPr>
-                <w:rFonts w:ascii="Times New Roman" w:hAnsi="Times New Roman" w:eastAsia="Times New Roman" w:cs="Times New Roman"/>
-                <w:i w:val="false"/>
-                <w:b w:val="false"/>
-                <w:u w:val="none"/>
-                <w:sz w:val="20"/>
-                <w:szCs w:val="20"/>
-                <w:color w:val="000000"/>
-              </w:rPr>
-            </w:pPr>
-            <w:r>
-              <w:rPr>
-                <w:rFonts w:ascii="Times New Roman" w:hAnsi="Times New Roman" w:eastAsia="Times New Roman" w:cs="Times New Roman"/>
-                <w:i w:val="false"/>
-                <w:b w:val="false"/>
-                <w:u w:val="none"/>
+              <w:jc w:val="left"/>
+              <w:pBdr>
+                <w:bottom w:val="none" w:sz="0" w:space="0" w:color="000000"/>
+                <w:top w:val="none" w:sz="0" w:space="0" w:color="000000"/>
+                <w:left w:val="none" w:sz="0" w:space="0" w:color="000000"/>
+                <w:right w:val="none" w:sz="0" w:space="0" w:color="000000"/>
+              </w:pBdr>
+              <w:spacing w:after="100" w:before="100" w:line="240"/>
+              <w:ind w:left="100" w:right="100" w:firstLine="0" w:firstLineChars="0"/>
+              <w:rPr>
+                <w:rFonts w:ascii="Times New Roman" w:hAnsi="Times New Roman" w:eastAsia="Times New Roman" w:cs="Times New Roman"/>
+                <w:i w:val="false"/>
+                <w:b w:val="false"/>
+                <w:u w:val="none"/>
+                <w:strike w:val="false"/>
+                <w:sz w:val="20"/>
+                <w:szCs w:val="20"/>
+                <w:color w:val="000000"/>
+              </w:rPr>
+            </w:pPr>
+            <w:r>
+              <w:rPr>
+                <w:rFonts w:ascii="Times New Roman" w:hAnsi="Times New Roman" w:eastAsia="Times New Roman" w:cs="Times New Roman"/>
+                <w:i w:val="false"/>
+                <w:b w:val="false"/>
+                <w:u w:val="none"/>
+                <w:strike w:val="false"/>
                 <w:sz w:val="20"/>
                 <w:szCs w:val="20"/>
                 <w:color w:val="000000"/>
@@ -475,32 +483,33 @@
           </w:tcPr>
           <w:p>
             <w:pPr>
-              <w:pStyle w:val="Normal"/>
-              <w:jc w:val="left"/>
-              <w:pBdr>
-                <w:bottom w:val="none" w:sz="0" w:space="0" w:color="000000"/>
-                <w:top w:val="none" w:sz="0" w:space="0" w:color="000000"/>
-                <w:left w:val="none" w:sz="0" w:space="0" w:color="000000"/>
-                <w:right w:val="none" w:sz="0" w:space="0" w:color="000000"/>
-              </w:pBdr>
-              <w:spacing w:after="100" w:before="100" w:line="240"/>
-              <w:ind w:left="100" w:right="100" w:firstLine="0" w:firstLineChars="0"/>
-              <w:rPr>
-                <w:rFonts w:ascii="Times New Roman" w:hAnsi="Times New Roman" w:eastAsia="Times New Roman" w:cs="Times New Roman"/>
-                <w:i w:val="false"/>
-                <w:b w:val="false"/>
-                <w:u w:val="none"/>
-                <w:sz w:val="20"/>
-                <w:szCs w:val="20"/>
-                <w:color w:val="000000"/>
-              </w:rPr>
-            </w:pPr>
-            <w:r>
-              <w:rPr>
-                <w:rFonts w:ascii="Times New Roman" w:hAnsi="Times New Roman" w:eastAsia="Times New Roman" w:cs="Times New Roman"/>
-                <w:i w:val="false"/>
-                <w:b w:val="false"/>
-                <w:u w:val="none"/>
+              <w:jc w:val="left"/>
+              <w:pBdr>
+                <w:bottom w:val="none" w:sz="0" w:space="0" w:color="000000"/>
+                <w:top w:val="none" w:sz="0" w:space="0" w:color="000000"/>
+                <w:left w:val="none" w:sz="0" w:space="0" w:color="000000"/>
+                <w:right w:val="none" w:sz="0" w:space="0" w:color="000000"/>
+              </w:pBdr>
+              <w:spacing w:after="100" w:before="100" w:line="240"/>
+              <w:ind w:left="100" w:right="100" w:firstLine="0" w:firstLineChars="0"/>
+              <w:rPr>
+                <w:rFonts w:ascii="Times New Roman" w:hAnsi="Times New Roman" w:eastAsia="Times New Roman" w:cs="Times New Roman"/>
+                <w:i w:val="false"/>
+                <w:b w:val="false"/>
+                <w:u w:val="none"/>
+                <w:strike w:val="false"/>
+                <w:sz w:val="20"/>
+                <w:szCs w:val="20"/>
+                <w:color w:val="000000"/>
+              </w:rPr>
+            </w:pPr>
+            <w:r>
+              <w:rPr>
+                <w:rFonts w:ascii="Times New Roman" w:hAnsi="Times New Roman" w:eastAsia="Times New Roman" w:cs="Times New Roman"/>
+                <w:i w:val="false"/>
+                <w:b w:val="false"/>
+                <w:u w:val="none"/>
+                <w:strike w:val="false"/>
                 <w:sz w:val="20"/>
                 <w:szCs w:val="20"/>
                 <w:color w:val="000000"/>
@@ -528,32 +537,33 @@
           </w:tcPr>
           <w:p>
             <w:pPr>
-              <w:pStyle w:val="Normal"/>
-              <w:jc w:val="left"/>
-              <w:pBdr>
-                <w:bottom w:val="none" w:sz="0" w:space="0" w:color="000000"/>
-                <w:top w:val="none" w:sz="0" w:space="0" w:color="000000"/>
-                <w:left w:val="none" w:sz="0" w:space="0" w:color="000000"/>
-                <w:right w:val="none" w:sz="0" w:space="0" w:color="000000"/>
-              </w:pBdr>
-              <w:spacing w:after="100" w:before="100" w:line="240"/>
-              <w:ind w:left="100" w:right="100" w:firstLine="0" w:firstLineChars="0"/>
-              <w:rPr>
-                <w:rFonts w:ascii="Times New Roman" w:hAnsi="Times New Roman" w:eastAsia="Times New Roman" w:cs="Times New Roman"/>
-                <w:i w:val="false"/>
-                <w:b w:val="false"/>
-                <w:u w:val="none"/>
-                <w:sz w:val="20"/>
-                <w:szCs w:val="20"/>
-                <w:color w:val="000000"/>
-              </w:rPr>
-            </w:pPr>
-            <w:r>
-              <w:rPr>
-                <w:rFonts w:ascii="Times New Roman" w:hAnsi="Times New Roman" w:eastAsia="Times New Roman" w:cs="Times New Roman"/>
-                <w:i w:val="false"/>
-                <w:b w:val="false"/>
-                <w:u w:val="none"/>
+              <w:jc w:val="left"/>
+              <w:pBdr>
+                <w:bottom w:val="none" w:sz="0" w:space="0" w:color="000000"/>
+                <w:top w:val="none" w:sz="0" w:space="0" w:color="000000"/>
+                <w:left w:val="none" w:sz="0" w:space="0" w:color="000000"/>
+                <w:right w:val="none" w:sz="0" w:space="0" w:color="000000"/>
+              </w:pBdr>
+              <w:spacing w:after="100" w:before="100" w:line="240"/>
+              <w:ind w:left="100" w:right="100" w:firstLine="0" w:firstLineChars="0"/>
+              <w:rPr>
+                <w:rFonts w:ascii="Times New Roman" w:hAnsi="Times New Roman" w:eastAsia="Times New Roman" w:cs="Times New Roman"/>
+                <w:i w:val="false"/>
+                <w:b w:val="false"/>
+                <w:u w:val="none"/>
+                <w:strike w:val="false"/>
+                <w:sz w:val="20"/>
+                <w:szCs w:val="20"/>
+                <w:color w:val="000000"/>
+              </w:rPr>
+            </w:pPr>
+            <w:r>
+              <w:rPr>
+                <w:rFonts w:ascii="Times New Roman" w:hAnsi="Times New Roman" w:eastAsia="Times New Roman" w:cs="Times New Roman"/>
+                <w:i w:val="false"/>
+                <w:b w:val="false"/>
+                <w:u w:val="none"/>
+                <w:strike w:val="false"/>
                 <w:sz w:val="20"/>
                 <w:szCs w:val="20"/>
                 <w:color w:val="000000"/>
@@ -581,32 +591,33 @@
           </w:tcPr>
           <w:p>
             <w:pPr>
-              <w:pStyle w:val="Normal"/>
-              <w:jc w:val="left"/>
-              <w:pBdr>
-                <w:bottom w:val="none" w:sz="0" w:space="0" w:color="000000"/>
-                <w:top w:val="none" w:sz="0" w:space="0" w:color="000000"/>
-                <w:left w:val="none" w:sz="0" w:space="0" w:color="000000"/>
-                <w:right w:val="none" w:sz="0" w:space="0" w:color="000000"/>
-              </w:pBdr>
-              <w:spacing w:after="100" w:before="100" w:line="240"/>
-              <w:ind w:left="100" w:right="100" w:firstLine="0" w:firstLineChars="0"/>
-              <w:rPr>
-                <w:rFonts w:ascii="Times New Roman" w:hAnsi="Times New Roman" w:eastAsia="Times New Roman" w:cs="Times New Roman"/>
-                <w:i w:val="false"/>
-                <w:b w:val="false"/>
-                <w:u w:val="none"/>
-                <w:sz w:val="20"/>
-                <w:szCs w:val="20"/>
-                <w:color w:val="000000"/>
-              </w:rPr>
-            </w:pPr>
-            <w:r>
-              <w:rPr>
-                <w:rFonts w:ascii="Times New Roman" w:hAnsi="Times New Roman" w:eastAsia="Times New Roman" w:cs="Times New Roman"/>
-                <w:i w:val="false"/>
-                <w:b w:val="false"/>
-                <w:u w:val="none"/>
+              <w:jc w:val="left"/>
+              <w:pBdr>
+                <w:bottom w:val="none" w:sz="0" w:space="0" w:color="000000"/>
+                <w:top w:val="none" w:sz="0" w:space="0" w:color="000000"/>
+                <w:left w:val="none" w:sz="0" w:space="0" w:color="000000"/>
+                <w:right w:val="none" w:sz="0" w:space="0" w:color="000000"/>
+              </w:pBdr>
+              <w:spacing w:after="100" w:before="100" w:line="240"/>
+              <w:ind w:left="100" w:right="100" w:firstLine="0" w:firstLineChars="0"/>
+              <w:rPr>
+                <w:rFonts w:ascii="Times New Roman" w:hAnsi="Times New Roman" w:eastAsia="Times New Roman" w:cs="Times New Roman"/>
+                <w:i w:val="false"/>
+                <w:b w:val="false"/>
+                <w:u w:val="none"/>
+                <w:strike w:val="false"/>
+                <w:sz w:val="20"/>
+                <w:szCs w:val="20"/>
+                <w:color w:val="000000"/>
+              </w:rPr>
+            </w:pPr>
+            <w:r>
+              <w:rPr>
+                <w:rFonts w:ascii="Times New Roman" w:hAnsi="Times New Roman" w:eastAsia="Times New Roman" w:cs="Times New Roman"/>
+                <w:i w:val="false"/>
+                <w:b w:val="false"/>
+                <w:u w:val="none"/>
+                <w:strike w:val="false"/>
                 <w:sz w:val="20"/>
                 <w:szCs w:val="20"/>
                 <w:color w:val="000000"/>
@@ -634,32 +645,33 @@
           </w:tcPr>
           <w:p>
             <w:pPr>
-              <w:pStyle w:val="Normal"/>
-              <w:jc w:val="left"/>
-              <w:pBdr>
-                <w:bottom w:val="none" w:sz="0" w:space="0" w:color="000000"/>
-                <w:top w:val="none" w:sz="0" w:space="0" w:color="000000"/>
-                <w:left w:val="none" w:sz="0" w:space="0" w:color="000000"/>
-                <w:right w:val="none" w:sz="0" w:space="0" w:color="000000"/>
-              </w:pBdr>
-              <w:spacing w:after="100" w:before="100" w:line="240"/>
-              <w:ind w:left="100" w:right="100" w:firstLine="0" w:firstLineChars="0"/>
-              <w:rPr>
-                <w:rFonts w:ascii="Times New Roman" w:hAnsi="Times New Roman" w:eastAsia="Times New Roman" w:cs="Times New Roman"/>
-                <w:i w:val="false"/>
-                <w:b w:val="false"/>
-                <w:u w:val="none"/>
-                <w:sz w:val="20"/>
-                <w:szCs w:val="20"/>
-                <w:color w:val="000000"/>
-              </w:rPr>
-            </w:pPr>
-            <w:r>
-              <w:rPr>
-                <w:rFonts w:ascii="Times New Roman" w:hAnsi="Times New Roman" w:eastAsia="Times New Roman" w:cs="Times New Roman"/>
-                <w:i w:val="false"/>
-                <w:b w:val="false"/>
-                <w:u w:val="none"/>
+              <w:jc w:val="left"/>
+              <w:pBdr>
+                <w:bottom w:val="none" w:sz="0" w:space="0" w:color="000000"/>
+                <w:top w:val="none" w:sz="0" w:space="0" w:color="000000"/>
+                <w:left w:val="none" w:sz="0" w:space="0" w:color="000000"/>
+                <w:right w:val="none" w:sz="0" w:space="0" w:color="000000"/>
+              </w:pBdr>
+              <w:spacing w:after="100" w:before="100" w:line="240"/>
+              <w:ind w:left="100" w:right="100" w:firstLine="0" w:firstLineChars="0"/>
+              <w:rPr>
+                <w:rFonts w:ascii="Times New Roman" w:hAnsi="Times New Roman" w:eastAsia="Times New Roman" w:cs="Times New Roman"/>
+                <w:i w:val="false"/>
+                <w:b w:val="false"/>
+                <w:u w:val="none"/>
+                <w:strike w:val="false"/>
+                <w:sz w:val="20"/>
+                <w:szCs w:val="20"/>
+                <w:color w:val="000000"/>
+              </w:rPr>
+            </w:pPr>
+            <w:r>
+              <w:rPr>
+                <w:rFonts w:ascii="Times New Roman" w:hAnsi="Times New Roman" w:eastAsia="Times New Roman" w:cs="Times New Roman"/>
+                <w:i w:val="false"/>
+                <w:b w:val="false"/>
+                <w:u w:val="none"/>
+                <w:strike w:val="false"/>
                 <w:sz w:val="20"/>
                 <w:szCs w:val="20"/>
                 <w:color w:val="000000"/>
@@ -693,32 +705,33 @@
           </w:tcPr>
           <w:p>
             <w:pPr>
-              <w:pStyle w:val="Normal"/>
-              <w:jc w:val="left"/>
-              <w:pBdr>
-                <w:bottom w:val="none" w:sz="0" w:space="0" w:color="000000"/>
-                <w:top w:val="none" w:sz="0" w:space="0" w:color="000000"/>
-                <w:left w:val="none" w:sz="0" w:space="0" w:color="000000"/>
-                <w:right w:val="none" w:sz="0" w:space="0" w:color="000000"/>
-              </w:pBdr>
-              <w:spacing w:after="100" w:before="100" w:line="240"/>
-              <w:ind w:left="100" w:right="100" w:firstLine="0" w:firstLineChars="0"/>
-              <w:rPr>
-                <w:rFonts w:ascii="Times New Roman" w:hAnsi="Times New Roman" w:eastAsia="Times New Roman" w:cs="Times New Roman"/>
-                <w:i w:val="false"/>
-                <w:b w:val="false"/>
-                <w:u w:val="none"/>
-                <w:sz w:val="20"/>
-                <w:szCs w:val="20"/>
-                <w:color w:val="000000"/>
-              </w:rPr>
-            </w:pPr>
-            <w:r>
-              <w:rPr>
-                <w:rFonts w:ascii="Times New Roman" w:hAnsi="Times New Roman" w:eastAsia="Times New Roman" w:cs="Times New Roman"/>
-                <w:i w:val="false"/>
-                <w:b w:val="false"/>
-                <w:u w:val="none"/>
+              <w:jc w:val="left"/>
+              <w:pBdr>
+                <w:bottom w:val="none" w:sz="0" w:space="0" w:color="000000"/>
+                <w:top w:val="none" w:sz="0" w:space="0" w:color="000000"/>
+                <w:left w:val="none" w:sz="0" w:space="0" w:color="000000"/>
+                <w:right w:val="none" w:sz="0" w:space="0" w:color="000000"/>
+              </w:pBdr>
+              <w:spacing w:after="100" w:before="100" w:line="240"/>
+              <w:ind w:left="100" w:right="100" w:firstLine="0" w:firstLineChars="0"/>
+              <w:rPr>
+                <w:rFonts w:ascii="Times New Roman" w:hAnsi="Times New Roman" w:eastAsia="Times New Roman" w:cs="Times New Roman"/>
+                <w:i w:val="false"/>
+                <w:b w:val="false"/>
+                <w:u w:val="none"/>
+                <w:strike w:val="false"/>
+                <w:sz w:val="20"/>
+                <w:szCs w:val="20"/>
+                <w:color w:val="000000"/>
+              </w:rPr>
+            </w:pPr>
+            <w:r>
+              <w:rPr>
+                <w:rFonts w:ascii="Times New Roman" w:hAnsi="Times New Roman" w:eastAsia="Times New Roman" w:cs="Times New Roman"/>
+                <w:i w:val="false"/>
+                <w:b w:val="false"/>
+                <w:u w:val="none"/>
+                <w:strike w:val="false"/>
                 <w:sz w:val="20"/>
                 <w:szCs w:val="20"/>
                 <w:color w:val="000000"/>
@@ -746,32 +759,33 @@
           </w:tcPr>
           <w:p>
             <w:pPr>
-              <w:pStyle w:val="Normal"/>
-              <w:jc w:val="left"/>
-              <w:pBdr>
-                <w:bottom w:val="none" w:sz="0" w:space="0" w:color="000000"/>
-                <w:top w:val="none" w:sz="0" w:space="0" w:color="000000"/>
-                <w:left w:val="none" w:sz="0" w:space="0" w:color="000000"/>
-                <w:right w:val="none" w:sz="0" w:space="0" w:color="000000"/>
-              </w:pBdr>
-              <w:spacing w:after="100" w:before="100" w:line="240"/>
-              <w:ind w:left="100" w:right="100" w:firstLine="0" w:firstLineChars="0"/>
-              <w:rPr>
-                <w:rFonts w:ascii="Times New Roman" w:hAnsi="Times New Roman" w:eastAsia="Times New Roman" w:cs="Times New Roman"/>
-                <w:i w:val="false"/>
-                <w:b w:val="false"/>
-                <w:u w:val="none"/>
-                <w:sz w:val="20"/>
-                <w:szCs w:val="20"/>
-                <w:color w:val="000000"/>
-              </w:rPr>
-            </w:pPr>
-            <w:r>
-              <w:rPr>
-                <w:rFonts w:ascii="Times New Roman" w:hAnsi="Times New Roman" w:eastAsia="Times New Roman" w:cs="Times New Roman"/>
-                <w:i w:val="false"/>
-                <w:b w:val="false"/>
-                <w:u w:val="none"/>
+              <w:jc w:val="left"/>
+              <w:pBdr>
+                <w:bottom w:val="none" w:sz="0" w:space="0" w:color="000000"/>
+                <w:top w:val="none" w:sz="0" w:space="0" w:color="000000"/>
+                <w:left w:val="none" w:sz="0" w:space="0" w:color="000000"/>
+                <w:right w:val="none" w:sz="0" w:space="0" w:color="000000"/>
+              </w:pBdr>
+              <w:spacing w:after="100" w:before="100" w:line="240"/>
+              <w:ind w:left="100" w:right="100" w:firstLine="0" w:firstLineChars="0"/>
+              <w:rPr>
+                <w:rFonts w:ascii="Times New Roman" w:hAnsi="Times New Roman" w:eastAsia="Times New Roman" w:cs="Times New Roman"/>
+                <w:i w:val="false"/>
+                <w:b w:val="false"/>
+                <w:u w:val="none"/>
+                <w:strike w:val="false"/>
+                <w:sz w:val="20"/>
+                <w:szCs w:val="20"/>
+                <w:color w:val="000000"/>
+              </w:rPr>
+            </w:pPr>
+            <w:r>
+              <w:rPr>
+                <w:rFonts w:ascii="Times New Roman" w:hAnsi="Times New Roman" w:eastAsia="Times New Roman" w:cs="Times New Roman"/>
+                <w:i w:val="false"/>
+                <w:b w:val="false"/>
+                <w:u w:val="none"/>
+                <w:strike w:val="false"/>
                 <w:sz w:val="20"/>
                 <w:szCs w:val="20"/>
                 <w:color w:val="000000"/>
@@ -799,32 +813,33 @@
           </w:tcPr>
           <w:p>
             <w:pPr>
-              <w:pStyle w:val="Normal"/>
-              <w:jc w:val="left"/>
-              <w:pBdr>
-                <w:bottom w:val="none" w:sz="0" w:space="0" w:color="000000"/>
-                <w:top w:val="none" w:sz="0" w:space="0" w:color="000000"/>
-                <w:left w:val="none" w:sz="0" w:space="0" w:color="000000"/>
-                <w:right w:val="none" w:sz="0" w:space="0" w:color="000000"/>
-              </w:pBdr>
-              <w:spacing w:after="100" w:before="100" w:line="240"/>
-              <w:ind w:left="100" w:right="100" w:firstLine="0" w:firstLineChars="0"/>
-              <w:rPr>
-                <w:rFonts w:ascii="Times New Roman" w:hAnsi="Times New Roman" w:eastAsia="Times New Roman" w:cs="Times New Roman"/>
-                <w:i w:val="false"/>
-                <w:b w:val="false"/>
-                <w:u w:val="none"/>
-                <w:sz w:val="20"/>
-                <w:szCs w:val="20"/>
-                <w:color w:val="000000"/>
-              </w:rPr>
-            </w:pPr>
-            <w:r>
-              <w:rPr>
-                <w:rFonts w:ascii="Times New Roman" w:hAnsi="Times New Roman" w:eastAsia="Times New Roman" w:cs="Times New Roman"/>
-                <w:i w:val="false"/>
-                <w:b w:val="false"/>
-                <w:u w:val="none"/>
+              <w:jc w:val="left"/>
+              <w:pBdr>
+                <w:bottom w:val="none" w:sz="0" w:space="0" w:color="000000"/>
+                <w:top w:val="none" w:sz="0" w:space="0" w:color="000000"/>
+                <w:left w:val="none" w:sz="0" w:space="0" w:color="000000"/>
+                <w:right w:val="none" w:sz="0" w:space="0" w:color="000000"/>
+              </w:pBdr>
+              <w:spacing w:after="100" w:before="100" w:line="240"/>
+              <w:ind w:left="100" w:right="100" w:firstLine="0" w:firstLineChars="0"/>
+              <w:rPr>
+                <w:rFonts w:ascii="Times New Roman" w:hAnsi="Times New Roman" w:eastAsia="Times New Roman" w:cs="Times New Roman"/>
+                <w:i w:val="false"/>
+                <w:b w:val="false"/>
+                <w:u w:val="none"/>
+                <w:strike w:val="false"/>
+                <w:sz w:val="20"/>
+                <w:szCs w:val="20"/>
+                <w:color w:val="000000"/>
+              </w:rPr>
+            </w:pPr>
+            <w:r>
+              <w:rPr>
+                <w:rFonts w:ascii="Times New Roman" w:hAnsi="Times New Roman" w:eastAsia="Times New Roman" w:cs="Times New Roman"/>
+                <w:i w:val="false"/>
+                <w:b w:val="false"/>
+                <w:u w:val="none"/>
+                <w:strike w:val="false"/>
                 <w:sz w:val="20"/>
                 <w:szCs w:val="20"/>
                 <w:color w:val="000000"/>
@@ -852,32 +867,33 @@
           </w:tcPr>
           <w:p>
             <w:pPr>
-              <w:pStyle w:val="Normal"/>
-              <w:jc w:val="left"/>
-              <w:pBdr>
-                <w:bottom w:val="none" w:sz="0" w:space="0" w:color="000000"/>
-                <w:top w:val="none" w:sz="0" w:space="0" w:color="000000"/>
-                <w:left w:val="none" w:sz="0" w:space="0" w:color="000000"/>
-                <w:right w:val="none" w:sz="0" w:space="0" w:color="000000"/>
-              </w:pBdr>
-              <w:spacing w:after="100" w:before="100" w:line="240"/>
-              <w:ind w:left="100" w:right="100" w:firstLine="0" w:firstLineChars="0"/>
-              <w:rPr>
-                <w:rFonts w:ascii="Times New Roman" w:hAnsi="Times New Roman" w:eastAsia="Times New Roman" w:cs="Times New Roman"/>
-                <w:i w:val="false"/>
-                <w:b w:val="false"/>
-                <w:u w:val="none"/>
-                <w:sz w:val="20"/>
-                <w:szCs w:val="20"/>
-                <w:color w:val="000000"/>
-              </w:rPr>
-            </w:pPr>
-            <w:r>
-              <w:rPr>
-                <w:rFonts w:ascii="Times New Roman" w:hAnsi="Times New Roman" w:eastAsia="Times New Roman" w:cs="Times New Roman"/>
-                <w:i w:val="false"/>
-                <w:b w:val="false"/>
-                <w:u w:val="none"/>
+              <w:jc w:val="left"/>
+              <w:pBdr>
+                <w:bottom w:val="none" w:sz="0" w:space="0" w:color="000000"/>
+                <w:top w:val="none" w:sz="0" w:space="0" w:color="000000"/>
+                <w:left w:val="none" w:sz="0" w:space="0" w:color="000000"/>
+                <w:right w:val="none" w:sz="0" w:space="0" w:color="000000"/>
+              </w:pBdr>
+              <w:spacing w:after="100" w:before="100" w:line="240"/>
+              <w:ind w:left="100" w:right="100" w:firstLine="0" w:firstLineChars="0"/>
+              <w:rPr>
+                <w:rFonts w:ascii="Times New Roman" w:hAnsi="Times New Roman" w:eastAsia="Times New Roman" w:cs="Times New Roman"/>
+                <w:i w:val="false"/>
+                <w:b w:val="false"/>
+                <w:u w:val="none"/>
+                <w:strike w:val="false"/>
+                <w:sz w:val="20"/>
+                <w:szCs w:val="20"/>
+                <w:color w:val="000000"/>
+              </w:rPr>
+            </w:pPr>
+            <w:r>
+              <w:rPr>
+                <w:rFonts w:ascii="Times New Roman" w:hAnsi="Times New Roman" w:eastAsia="Times New Roman" w:cs="Times New Roman"/>
+                <w:i w:val="false"/>
+                <w:b w:val="false"/>
+                <w:u w:val="none"/>
+                <w:strike w:val="false"/>
                 <w:sz w:val="20"/>
                 <w:szCs w:val="20"/>
                 <w:color w:val="000000"/>
@@ -911,32 +927,33 @@
           </w:tcPr>
           <w:p>
             <w:pPr>
-              <w:pStyle w:val="Normal"/>
-              <w:jc w:val="left"/>
-              <w:pBdr>
-                <w:bottom w:val="none" w:sz="0" w:space="0" w:color="000000"/>
-                <w:top w:val="none" w:sz="0" w:space="0" w:color="000000"/>
-                <w:left w:val="none" w:sz="0" w:space="0" w:color="000000"/>
-                <w:right w:val="none" w:sz="0" w:space="0" w:color="000000"/>
-              </w:pBdr>
-              <w:spacing w:after="100" w:before="100" w:line="240"/>
-              <w:ind w:left="100" w:right="100" w:firstLine="0" w:firstLineChars="0"/>
-              <w:rPr>
-                <w:rFonts w:ascii="Times New Roman" w:hAnsi="Times New Roman" w:eastAsia="Times New Roman" w:cs="Times New Roman"/>
-                <w:i w:val="false"/>
-                <w:b w:val="false"/>
-                <w:u w:val="none"/>
-                <w:sz w:val="20"/>
-                <w:szCs w:val="20"/>
-                <w:color w:val="000000"/>
-              </w:rPr>
-            </w:pPr>
-            <w:r>
-              <w:rPr>
-                <w:rFonts w:ascii="Times New Roman" w:hAnsi="Times New Roman" w:eastAsia="Times New Roman" w:cs="Times New Roman"/>
-                <w:i w:val="false"/>
-                <w:b w:val="false"/>
-                <w:u w:val="none"/>
+              <w:jc w:val="left"/>
+              <w:pBdr>
+                <w:bottom w:val="none" w:sz="0" w:space="0" w:color="000000"/>
+                <w:top w:val="none" w:sz="0" w:space="0" w:color="000000"/>
+                <w:left w:val="none" w:sz="0" w:space="0" w:color="000000"/>
+                <w:right w:val="none" w:sz="0" w:space="0" w:color="000000"/>
+              </w:pBdr>
+              <w:spacing w:after="100" w:before="100" w:line="240"/>
+              <w:ind w:left="100" w:right="100" w:firstLine="0" w:firstLineChars="0"/>
+              <w:rPr>
+                <w:rFonts w:ascii="Times New Roman" w:hAnsi="Times New Roman" w:eastAsia="Times New Roman" w:cs="Times New Roman"/>
+                <w:i w:val="false"/>
+                <w:b w:val="false"/>
+                <w:u w:val="none"/>
+                <w:strike w:val="false"/>
+                <w:sz w:val="20"/>
+                <w:szCs w:val="20"/>
+                <w:color w:val="000000"/>
+              </w:rPr>
+            </w:pPr>
+            <w:r>
+              <w:rPr>
+                <w:rFonts w:ascii="Times New Roman" w:hAnsi="Times New Roman" w:eastAsia="Times New Roman" w:cs="Times New Roman"/>
+                <w:i w:val="false"/>
+                <w:b w:val="false"/>
+                <w:u w:val="none"/>
+                <w:strike w:val="false"/>
                 <w:sz w:val="20"/>
                 <w:szCs w:val="20"/>
                 <w:color w:val="000000"/>
@@ -964,32 +981,33 @@
           </w:tcPr>
           <w:p>
             <w:pPr>
-              <w:pStyle w:val="Normal"/>
-              <w:jc w:val="left"/>
-              <w:pBdr>
-                <w:bottom w:val="none" w:sz="0" w:space="0" w:color="000000"/>
-                <w:top w:val="none" w:sz="0" w:space="0" w:color="000000"/>
-                <w:left w:val="none" w:sz="0" w:space="0" w:color="000000"/>
-                <w:right w:val="none" w:sz="0" w:space="0" w:color="000000"/>
-              </w:pBdr>
-              <w:spacing w:after="100" w:before="100" w:line="240"/>
-              <w:ind w:left="100" w:right="100" w:firstLine="0" w:firstLineChars="0"/>
-              <w:rPr>
-                <w:rFonts w:ascii="Times New Roman" w:hAnsi="Times New Roman" w:eastAsia="Times New Roman" w:cs="Times New Roman"/>
-                <w:i w:val="false"/>
-                <w:b w:val="false"/>
-                <w:u w:val="none"/>
-                <w:sz w:val="20"/>
-                <w:szCs w:val="20"/>
-                <w:color w:val="000000"/>
-              </w:rPr>
-            </w:pPr>
-            <w:r>
-              <w:rPr>
-                <w:rFonts w:ascii="Times New Roman" w:hAnsi="Times New Roman" w:eastAsia="Times New Roman" w:cs="Times New Roman"/>
-                <w:i w:val="false"/>
-                <w:b w:val="false"/>
-                <w:u w:val="none"/>
+              <w:jc w:val="left"/>
+              <w:pBdr>
+                <w:bottom w:val="none" w:sz="0" w:space="0" w:color="000000"/>
+                <w:top w:val="none" w:sz="0" w:space="0" w:color="000000"/>
+                <w:left w:val="none" w:sz="0" w:space="0" w:color="000000"/>
+                <w:right w:val="none" w:sz="0" w:space="0" w:color="000000"/>
+              </w:pBdr>
+              <w:spacing w:after="100" w:before="100" w:line="240"/>
+              <w:ind w:left="100" w:right="100" w:firstLine="0" w:firstLineChars="0"/>
+              <w:rPr>
+                <w:rFonts w:ascii="Times New Roman" w:hAnsi="Times New Roman" w:eastAsia="Times New Roman" w:cs="Times New Roman"/>
+                <w:i w:val="false"/>
+                <w:b w:val="false"/>
+                <w:u w:val="none"/>
+                <w:strike w:val="false"/>
+                <w:sz w:val="20"/>
+                <w:szCs w:val="20"/>
+                <w:color w:val="000000"/>
+              </w:rPr>
+            </w:pPr>
+            <w:r>
+              <w:rPr>
+                <w:rFonts w:ascii="Times New Roman" w:hAnsi="Times New Roman" w:eastAsia="Times New Roman" w:cs="Times New Roman"/>
+                <w:i w:val="false"/>
+                <w:b w:val="false"/>
+                <w:u w:val="none"/>
+                <w:strike w:val="false"/>
                 <w:sz w:val="20"/>
                 <w:szCs w:val="20"/>
                 <w:color w:val="000000"/>
@@ -1017,32 +1035,33 @@
           </w:tcPr>
           <w:p>
             <w:pPr>
-              <w:pStyle w:val="Normal"/>
-              <w:jc w:val="left"/>
-              <w:pBdr>
-                <w:bottom w:val="none" w:sz="0" w:space="0" w:color="000000"/>
-                <w:top w:val="none" w:sz="0" w:space="0" w:color="000000"/>
-                <w:left w:val="none" w:sz="0" w:space="0" w:color="000000"/>
-                <w:right w:val="none" w:sz="0" w:space="0" w:color="000000"/>
-              </w:pBdr>
-              <w:spacing w:after="100" w:before="100" w:line="240"/>
-              <w:ind w:left="100" w:right="100" w:firstLine="0" w:firstLineChars="0"/>
-              <w:rPr>
-                <w:rFonts w:ascii="Times New Roman" w:hAnsi="Times New Roman" w:eastAsia="Times New Roman" w:cs="Times New Roman"/>
-                <w:i w:val="false"/>
-                <w:b w:val="false"/>
-                <w:u w:val="none"/>
-                <w:sz w:val="20"/>
-                <w:szCs w:val="20"/>
-                <w:color w:val="000000"/>
-              </w:rPr>
-            </w:pPr>
-            <w:r>
-              <w:rPr>
-                <w:rFonts w:ascii="Times New Roman" w:hAnsi="Times New Roman" w:eastAsia="Times New Roman" w:cs="Times New Roman"/>
-                <w:i w:val="false"/>
-                <w:b w:val="false"/>
-                <w:u w:val="none"/>
+              <w:jc w:val="left"/>
+              <w:pBdr>
+                <w:bottom w:val="none" w:sz="0" w:space="0" w:color="000000"/>
+                <w:top w:val="none" w:sz="0" w:space="0" w:color="000000"/>
+                <w:left w:val="none" w:sz="0" w:space="0" w:color="000000"/>
+                <w:right w:val="none" w:sz="0" w:space="0" w:color="000000"/>
+              </w:pBdr>
+              <w:spacing w:after="100" w:before="100" w:line="240"/>
+              <w:ind w:left="100" w:right="100" w:firstLine="0" w:firstLineChars="0"/>
+              <w:rPr>
+                <w:rFonts w:ascii="Times New Roman" w:hAnsi="Times New Roman" w:eastAsia="Times New Roman" w:cs="Times New Roman"/>
+                <w:i w:val="false"/>
+                <w:b w:val="false"/>
+                <w:u w:val="none"/>
+                <w:strike w:val="false"/>
+                <w:sz w:val="20"/>
+                <w:szCs w:val="20"/>
+                <w:color w:val="000000"/>
+              </w:rPr>
+            </w:pPr>
+            <w:r>
+              <w:rPr>
+                <w:rFonts w:ascii="Times New Roman" w:hAnsi="Times New Roman" w:eastAsia="Times New Roman" w:cs="Times New Roman"/>
+                <w:i w:val="false"/>
+                <w:b w:val="false"/>
+                <w:u w:val="none"/>
+                <w:strike w:val="false"/>
                 <w:sz w:val="20"/>
                 <w:szCs w:val="20"/>
                 <w:color w:val="000000"/>
@@ -1070,32 +1089,33 @@
           </w:tcPr>
           <w:p>
             <w:pPr>
-              <w:pStyle w:val="Normal"/>
-              <w:jc w:val="left"/>
-              <w:pBdr>
-                <w:bottom w:val="none" w:sz="0" w:space="0" w:color="000000"/>
-                <w:top w:val="none" w:sz="0" w:space="0" w:color="000000"/>
-                <w:left w:val="none" w:sz="0" w:space="0" w:color="000000"/>
-                <w:right w:val="none" w:sz="0" w:space="0" w:color="000000"/>
-              </w:pBdr>
-              <w:spacing w:after="100" w:before="100" w:line="240"/>
-              <w:ind w:left="100" w:right="100" w:firstLine="0" w:firstLineChars="0"/>
-              <w:rPr>
-                <w:rFonts w:ascii="Times New Roman" w:hAnsi="Times New Roman" w:eastAsia="Times New Roman" w:cs="Times New Roman"/>
-                <w:i w:val="false"/>
-                <w:b w:val="false"/>
-                <w:u w:val="none"/>
-                <w:sz w:val="20"/>
-                <w:szCs w:val="20"/>
-                <w:color w:val="000000"/>
-              </w:rPr>
-            </w:pPr>
-            <w:r>
-              <w:rPr>
-                <w:rFonts w:ascii="Times New Roman" w:hAnsi="Times New Roman" w:eastAsia="Times New Roman" w:cs="Times New Roman"/>
-                <w:i w:val="false"/>
-                <w:b w:val="false"/>
-                <w:u w:val="none"/>
+              <w:jc w:val="left"/>
+              <w:pBdr>
+                <w:bottom w:val="none" w:sz="0" w:space="0" w:color="000000"/>
+                <w:top w:val="none" w:sz="0" w:space="0" w:color="000000"/>
+                <w:left w:val="none" w:sz="0" w:space="0" w:color="000000"/>
+                <w:right w:val="none" w:sz="0" w:space="0" w:color="000000"/>
+              </w:pBdr>
+              <w:spacing w:after="100" w:before="100" w:line="240"/>
+              <w:ind w:left="100" w:right="100" w:firstLine="0" w:firstLineChars="0"/>
+              <w:rPr>
+                <w:rFonts w:ascii="Times New Roman" w:hAnsi="Times New Roman" w:eastAsia="Times New Roman" w:cs="Times New Roman"/>
+                <w:i w:val="false"/>
+                <w:b w:val="false"/>
+                <w:u w:val="none"/>
+                <w:strike w:val="false"/>
+                <w:sz w:val="20"/>
+                <w:szCs w:val="20"/>
+                <w:color w:val="000000"/>
+              </w:rPr>
+            </w:pPr>
+            <w:r>
+              <w:rPr>
+                <w:rFonts w:ascii="Times New Roman" w:hAnsi="Times New Roman" w:eastAsia="Times New Roman" w:cs="Times New Roman"/>
+                <w:i w:val="false"/>
+                <w:b w:val="false"/>
+                <w:u w:val="none"/>
+                <w:strike w:val="false"/>
                 <w:sz w:val="20"/>
                 <w:szCs w:val="20"/>
                 <w:color w:val="000000"/>
@@ -1129,32 +1149,33 @@
           </w:tcPr>
           <w:p>
             <w:pPr>
-              <w:pStyle w:val="Normal"/>
-              <w:jc w:val="left"/>
-              <w:pBdr>
-                <w:bottom w:val="none" w:sz="0" w:space="0" w:color="000000"/>
-                <w:top w:val="none" w:sz="0" w:space="0" w:color="000000"/>
-                <w:left w:val="none" w:sz="0" w:space="0" w:color="000000"/>
-                <w:right w:val="none" w:sz="0" w:space="0" w:color="000000"/>
-              </w:pBdr>
-              <w:spacing w:after="100" w:before="100" w:line="240"/>
-              <w:ind w:left="100" w:right="100" w:firstLine="0" w:firstLineChars="0"/>
-              <w:rPr>
-                <w:rFonts w:ascii="Times New Roman" w:hAnsi="Times New Roman" w:eastAsia="Times New Roman" w:cs="Times New Roman"/>
-                <w:i w:val="false"/>
-                <w:b w:val="false"/>
-                <w:u w:val="none"/>
-                <w:sz w:val="20"/>
-                <w:szCs w:val="20"/>
-                <w:color w:val="000000"/>
-              </w:rPr>
-            </w:pPr>
-            <w:r>
-              <w:rPr>
-                <w:rFonts w:ascii="Times New Roman" w:hAnsi="Times New Roman" w:eastAsia="Times New Roman" w:cs="Times New Roman"/>
-                <w:i w:val="false"/>
-                <w:b w:val="false"/>
-                <w:u w:val="none"/>
+              <w:jc w:val="left"/>
+              <w:pBdr>
+                <w:bottom w:val="none" w:sz="0" w:space="0" w:color="000000"/>
+                <w:top w:val="none" w:sz="0" w:space="0" w:color="000000"/>
+                <w:left w:val="none" w:sz="0" w:space="0" w:color="000000"/>
+                <w:right w:val="none" w:sz="0" w:space="0" w:color="000000"/>
+              </w:pBdr>
+              <w:spacing w:after="100" w:before="100" w:line="240"/>
+              <w:ind w:left="100" w:right="100" w:firstLine="0" w:firstLineChars="0"/>
+              <w:rPr>
+                <w:rFonts w:ascii="Times New Roman" w:hAnsi="Times New Roman" w:eastAsia="Times New Roman" w:cs="Times New Roman"/>
+                <w:i w:val="false"/>
+                <w:b w:val="false"/>
+                <w:u w:val="none"/>
+                <w:strike w:val="false"/>
+                <w:sz w:val="20"/>
+                <w:szCs w:val="20"/>
+                <w:color w:val="000000"/>
+              </w:rPr>
+            </w:pPr>
+            <w:r>
+              <w:rPr>
+                <w:rFonts w:ascii="Times New Roman" w:hAnsi="Times New Roman" w:eastAsia="Times New Roman" w:cs="Times New Roman"/>
+                <w:i w:val="false"/>
+                <w:b w:val="false"/>
+                <w:u w:val="none"/>
+                <w:strike w:val="false"/>
                 <w:sz w:val="20"/>
                 <w:szCs w:val="20"/>
                 <w:color w:val="000000"/>
@@ -1182,32 +1203,33 @@
           </w:tcPr>
           <w:p>
             <w:pPr>
-              <w:pStyle w:val="Normal"/>
-              <w:jc w:val="left"/>
-              <w:pBdr>
-                <w:bottom w:val="none" w:sz="0" w:space="0" w:color="000000"/>
-                <w:top w:val="none" w:sz="0" w:space="0" w:color="000000"/>
-                <w:left w:val="none" w:sz="0" w:space="0" w:color="000000"/>
-                <w:right w:val="none" w:sz="0" w:space="0" w:color="000000"/>
-              </w:pBdr>
-              <w:spacing w:after="100" w:before="100" w:line="240"/>
-              <w:ind w:left="100" w:right="100" w:firstLine="0" w:firstLineChars="0"/>
-              <w:rPr>
-                <w:rFonts w:ascii="Times New Roman" w:hAnsi="Times New Roman" w:eastAsia="Times New Roman" w:cs="Times New Roman"/>
-                <w:i w:val="false"/>
-                <w:b w:val="false"/>
-                <w:u w:val="none"/>
-                <w:sz w:val="20"/>
-                <w:szCs w:val="20"/>
-                <w:color w:val="000000"/>
-              </w:rPr>
-            </w:pPr>
-            <w:r>
-              <w:rPr>
-                <w:rFonts w:ascii="Times New Roman" w:hAnsi="Times New Roman" w:eastAsia="Times New Roman" w:cs="Times New Roman"/>
-                <w:i w:val="false"/>
-                <w:b w:val="false"/>
-                <w:u w:val="none"/>
+              <w:jc w:val="left"/>
+              <w:pBdr>
+                <w:bottom w:val="none" w:sz="0" w:space="0" w:color="000000"/>
+                <w:top w:val="none" w:sz="0" w:space="0" w:color="000000"/>
+                <w:left w:val="none" w:sz="0" w:space="0" w:color="000000"/>
+                <w:right w:val="none" w:sz="0" w:space="0" w:color="000000"/>
+              </w:pBdr>
+              <w:spacing w:after="100" w:before="100" w:line="240"/>
+              <w:ind w:left="100" w:right="100" w:firstLine="0" w:firstLineChars="0"/>
+              <w:rPr>
+                <w:rFonts w:ascii="Times New Roman" w:hAnsi="Times New Roman" w:eastAsia="Times New Roman" w:cs="Times New Roman"/>
+                <w:i w:val="false"/>
+                <w:b w:val="false"/>
+                <w:u w:val="none"/>
+                <w:strike w:val="false"/>
+                <w:sz w:val="20"/>
+                <w:szCs w:val="20"/>
+                <w:color w:val="000000"/>
+              </w:rPr>
+            </w:pPr>
+            <w:r>
+              <w:rPr>
+                <w:rFonts w:ascii="Times New Roman" w:hAnsi="Times New Roman" w:eastAsia="Times New Roman" w:cs="Times New Roman"/>
+                <w:i w:val="false"/>
+                <w:b w:val="false"/>
+                <w:u w:val="none"/>
+                <w:strike w:val="false"/>
                 <w:sz w:val="20"/>
                 <w:szCs w:val="20"/>
                 <w:color w:val="000000"/>
@@ -1235,32 +1257,33 @@
           </w:tcPr>
           <w:p>
             <w:pPr>
-              <w:pStyle w:val="Normal"/>
-              <w:jc w:val="left"/>
-              <w:pBdr>
-                <w:bottom w:val="none" w:sz="0" w:space="0" w:color="000000"/>
-                <w:top w:val="none" w:sz="0" w:space="0" w:color="000000"/>
-                <w:left w:val="none" w:sz="0" w:space="0" w:color="000000"/>
-                <w:right w:val="none" w:sz="0" w:space="0" w:color="000000"/>
-              </w:pBdr>
-              <w:spacing w:after="100" w:before="100" w:line="240"/>
-              <w:ind w:left="100" w:right="100" w:firstLine="0" w:firstLineChars="0"/>
-              <w:rPr>
-                <w:rFonts w:ascii="Times New Roman" w:hAnsi="Times New Roman" w:eastAsia="Times New Roman" w:cs="Times New Roman"/>
-                <w:i w:val="false"/>
-                <w:b w:val="false"/>
-                <w:u w:val="none"/>
-                <w:sz w:val="20"/>
-                <w:szCs w:val="20"/>
-                <w:color w:val="000000"/>
-              </w:rPr>
-            </w:pPr>
-            <w:r>
-              <w:rPr>
-                <w:rFonts w:ascii="Times New Roman" w:hAnsi="Times New Roman" w:eastAsia="Times New Roman" w:cs="Times New Roman"/>
-                <w:i w:val="false"/>
-                <w:b w:val="false"/>
-                <w:u w:val="none"/>
+              <w:jc w:val="left"/>
+              <w:pBdr>
+                <w:bottom w:val="none" w:sz="0" w:space="0" w:color="000000"/>
+                <w:top w:val="none" w:sz="0" w:space="0" w:color="000000"/>
+                <w:left w:val="none" w:sz="0" w:space="0" w:color="000000"/>
+                <w:right w:val="none" w:sz="0" w:space="0" w:color="000000"/>
+              </w:pBdr>
+              <w:spacing w:after="100" w:before="100" w:line="240"/>
+              <w:ind w:left="100" w:right="100" w:firstLine="0" w:firstLineChars="0"/>
+              <w:rPr>
+                <w:rFonts w:ascii="Times New Roman" w:hAnsi="Times New Roman" w:eastAsia="Times New Roman" w:cs="Times New Roman"/>
+                <w:i w:val="false"/>
+                <w:b w:val="false"/>
+                <w:u w:val="none"/>
+                <w:strike w:val="false"/>
+                <w:sz w:val="20"/>
+                <w:szCs w:val="20"/>
+                <w:color w:val="000000"/>
+              </w:rPr>
+            </w:pPr>
+            <w:r>
+              <w:rPr>
+                <w:rFonts w:ascii="Times New Roman" w:hAnsi="Times New Roman" w:eastAsia="Times New Roman" w:cs="Times New Roman"/>
+                <w:i w:val="false"/>
+                <w:b w:val="false"/>
+                <w:u w:val="none"/>
+                <w:strike w:val="false"/>
                 <w:sz w:val="20"/>
                 <w:szCs w:val="20"/>
                 <w:color w:val="000000"/>
@@ -1288,32 +1311,33 @@
           </w:tcPr>
           <w:p>
             <w:pPr>
-              <w:pStyle w:val="Normal"/>
-              <w:jc w:val="left"/>
-              <w:pBdr>
-                <w:bottom w:val="none" w:sz="0" w:space="0" w:color="000000"/>
-                <w:top w:val="none" w:sz="0" w:space="0" w:color="000000"/>
-                <w:left w:val="none" w:sz="0" w:space="0" w:color="000000"/>
-                <w:right w:val="none" w:sz="0" w:space="0" w:color="000000"/>
-              </w:pBdr>
-              <w:spacing w:after="100" w:before="100" w:line="240"/>
-              <w:ind w:left="100" w:right="100" w:firstLine="0" w:firstLineChars="0"/>
-              <w:rPr>
-                <w:rFonts w:ascii="Times New Roman" w:hAnsi="Times New Roman" w:eastAsia="Times New Roman" w:cs="Times New Roman"/>
-                <w:i w:val="false"/>
-                <w:b w:val="false"/>
-                <w:u w:val="none"/>
-                <w:sz w:val="20"/>
-                <w:szCs w:val="20"/>
-                <w:color w:val="000000"/>
-              </w:rPr>
-            </w:pPr>
-            <w:r>
-              <w:rPr>
-                <w:rFonts w:ascii="Times New Roman" w:hAnsi="Times New Roman" w:eastAsia="Times New Roman" w:cs="Times New Roman"/>
-                <w:i w:val="false"/>
-                <w:b w:val="false"/>
-                <w:u w:val="none"/>
+              <w:jc w:val="left"/>
+              <w:pBdr>
+                <w:bottom w:val="none" w:sz="0" w:space="0" w:color="000000"/>
+                <w:top w:val="none" w:sz="0" w:space="0" w:color="000000"/>
+                <w:left w:val="none" w:sz="0" w:space="0" w:color="000000"/>
+                <w:right w:val="none" w:sz="0" w:space="0" w:color="000000"/>
+              </w:pBdr>
+              <w:spacing w:after="100" w:before="100" w:line="240"/>
+              <w:ind w:left="100" w:right="100" w:firstLine="0" w:firstLineChars="0"/>
+              <w:rPr>
+                <w:rFonts w:ascii="Times New Roman" w:hAnsi="Times New Roman" w:eastAsia="Times New Roman" w:cs="Times New Roman"/>
+                <w:i w:val="false"/>
+                <w:b w:val="false"/>
+                <w:u w:val="none"/>
+                <w:strike w:val="false"/>
+                <w:sz w:val="20"/>
+                <w:szCs w:val="20"/>
+                <w:color w:val="000000"/>
+              </w:rPr>
+            </w:pPr>
+            <w:r>
+              <w:rPr>
+                <w:rFonts w:ascii="Times New Roman" w:hAnsi="Times New Roman" w:eastAsia="Times New Roman" w:cs="Times New Roman"/>
+                <w:i w:val="false"/>
+                <w:b w:val="false"/>
+                <w:u w:val="none"/>
+                <w:strike w:val="false"/>
                 <w:sz w:val="20"/>
                 <w:szCs w:val="20"/>
                 <w:color w:val="000000"/>
@@ -1347,32 +1371,33 @@
           </w:tcPr>
           <w:p>
             <w:pPr>
-              <w:pStyle w:val="Normal"/>
-              <w:jc w:val="left"/>
-              <w:pBdr>
-                <w:bottom w:val="none" w:sz="0" w:space="0" w:color="000000"/>
-                <w:top w:val="none" w:sz="0" w:space="0" w:color="000000"/>
-                <w:left w:val="none" w:sz="0" w:space="0" w:color="000000"/>
-                <w:right w:val="none" w:sz="0" w:space="0" w:color="000000"/>
-              </w:pBdr>
-              <w:spacing w:after="100" w:before="100" w:line="240"/>
-              <w:ind w:left="100" w:right="100" w:firstLine="0" w:firstLineChars="0"/>
-              <w:rPr>
-                <w:rFonts w:ascii="Times New Roman" w:hAnsi="Times New Roman" w:eastAsia="Times New Roman" w:cs="Times New Roman"/>
-                <w:i w:val="false"/>
-                <w:b w:val="false"/>
-                <w:u w:val="none"/>
-                <w:sz w:val="20"/>
-                <w:szCs w:val="20"/>
-                <w:color w:val="000000"/>
-              </w:rPr>
-            </w:pPr>
-            <w:r>
-              <w:rPr>
-                <w:rFonts w:ascii="Times New Roman" w:hAnsi="Times New Roman" w:eastAsia="Times New Roman" w:cs="Times New Roman"/>
-                <w:i w:val="false"/>
-                <w:b w:val="false"/>
-                <w:u w:val="none"/>
+              <w:jc w:val="left"/>
+              <w:pBdr>
+                <w:bottom w:val="none" w:sz="0" w:space="0" w:color="000000"/>
+                <w:top w:val="none" w:sz="0" w:space="0" w:color="000000"/>
+                <w:left w:val="none" w:sz="0" w:space="0" w:color="000000"/>
+                <w:right w:val="none" w:sz="0" w:space="0" w:color="000000"/>
+              </w:pBdr>
+              <w:spacing w:after="100" w:before="100" w:line="240"/>
+              <w:ind w:left="100" w:right="100" w:firstLine="0" w:firstLineChars="0"/>
+              <w:rPr>
+                <w:rFonts w:ascii="Times New Roman" w:hAnsi="Times New Roman" w:eastAsia="Times New Roman" w:cs="Times New Roman"/>
+                <w:i w:val="false"/>
+                <w:b w:val="false"/>
+                <w:u w:val="none"/>
+                <w:strike w:val="false"/>
+                <w:sz w:val="20"/>
+                <w:szCs w:val="20"/>
+                <w:color w:val="000000"/>
+              </w:rPr>
+            </w:pPr>
+            <w:r>
+              <w:rPr>
+                <w:rFonts w:ascii="Times New Roman" w:hAnsi="Times New Roman" w:eastAsia="Times New Roman" w:cs="Times New Roman"/>
+                <w:i w:val="false"/>
+                <w:b w:val="false"/>
+                <w:u w:val="none"/>
+                <w:strike w:val="false"/>
                 <w:sz w:val="20"/>
                 <w:szCs w:val="20"/>
                 <w:color w:val="000000"/>
@@ -1400,32 +1425,33 @@
           </w:tcPr>
           <w:p>
             <w:pPr>
-              <w:pStyle w:val="Normal"/>
-              <w:jc w:val="left"/>
-              <w:pBdr>
-                <w:bottom w:val="none" w:sz="0" w:space="0" w:color="000000"/>
-                <w:top w:val="none" w:sz="0" w:space="0" w:color="000000"/>
-                <w:left w:val="none" w:sz="0" w:space="0" w:color="000000"/>
-                <w:right w:val="none" w:sz="0" w:space="0" w:color="000000"/>
-              </w:pBdr>
-              <w:spacing w:after="100" w:before="100" w:line="240"/>
-              <w:ind w:left="100" w:right="100" w:firstLine="0" w:firstLineChars="0"/>
-              <w:rPr>
-                <w:rFonts w:ascii="Times New Roman" w:hAnsi="Times New Roman" w:eastAsia="Times New Roman" w:cs="Times New Roman"/>
-                <w:i w:val="false"/>
-                <w:b w:val="false"/>
-                <w:u w:val="none"/>
-                <w:sz w:val="20"/>
-                <w:szCs w:val="20"/>
-                <w:color w:val="000000"/>
-              </w:rPr>
-            </w:pPr>
-            <w:r>
-              <w:rPr>
-                <w:rFonts w:ascii="Times New Roman" w:hAnsi="Times New Roman" w:eastAsia="Times New Roman" w:cs="Times New Roman"/>
-                <w:i w:val="false"/>
-                <w:b w:val="false"/>
-                <w:u w:val="none"/>
+              <w:jc w:val="left"/>
+              <w:pBdr>
+                <w:bottom w:val="none" w:sz="0" w:space="0" w:color="000000"/>
+                <w:top w:val="none" w:sz="0" w:space="0" w:color="000000"/>
+                <w:left w:val="none" w:sz="0" w:space="0" w:color="000000"/>
+                <w:right w:val="none" w:sz="0" w:space="0" w:color="000000"/>
+              </w:pBdr>
+              <w:spacing w:after="100" w:before="100" w:line="240"/>
+              <w:ind w:left="100" w:right="100" w:firstLine="0" w:firstLineChars="0"/>
+              <w:rPr>
+                <w:rFonts w:ascii="Times New Roman" w:hAnsi="Times New Roman" w:eastAsia="Times New Roman" w:cs="Times New Roman"/>
+                <w:i w:val="false"/>
+                <w:b w:val="false"/>
+                <w:u w:val="none"/>
+                <w:strike w:val="false"/>
+                <w:sz w:val="20"/>
+                <w:szCs w:val="20"/>
+                <w:color w:val="000000"/>
+              </w:rPr>
+            </w:pPr>
+            <w:r>
+              <w:rPr>
+                <w:rFonts w:ascii="Times New Roman" w:hAnsi="Times New Roman" w:eastAsia="Times New Roman" w:cs="Times New Roman"/>
+                <w:i w:val="false"/>
+                <w:b w:val="false"/>
+                <w:u w:val="none"/>
+                <w:strike w:val="false"/>
                 <w:sz w:val="20"/>
                 <w:szCs w:val="20"/>
                 <w:color w:val="000000"/>
@@ -1453,32 +1479,33 @@
           </w:tcPr>
           <w:p>
             <w:pPr>
-              <w:pStyle w:val="Normal"/>
-              <w:jc w:val="left"/>
-              <w:pBdr>
-                <w:bottom w:val="none" w:sz="0" w:space="0" w:color="000000"/>
-                <w:top w:val="none" w:sz="0" w:space="0" w:color="000000"/>
-                <w:left w:val="none" w:sz="0" w:space="0" w:color="000000"/>
-                <w:right w:val="none" w:sz="0" w:space="0" w:color="000000"/>
-              </w:pBdr>
-              <w:spacing w:after="100" w:before="100" w:line="240"/>
-              <w:ind w:left="100" w:right="100" w:firstLine="0" w:firstLineChars="0"/>
-              <w:rPr>
-                <w:rFonts w:ascii="Times New Roman" w:hAnsi="Times New Roman" w:eastAsia="Times New Roman" w:cs="Times New Roman"/>
-                <w:i w:val="false"/>
-                <w:b w:val="false"/>
-                <w:u w:val="none"/>
-                <w:sz w:val="20"/>
-                <w:szCs w:val="20"/>
-                <w:color w:val="000000"/>
-              </w:rPr>
-            </w:pPr>
-            <w:r>
-              <w:rPr>
-                <w:rFonts w:ascii="Times New Roman" w:hAnsi="Times New Roman" w:eastAsia="Times New Roman" w:cs="Times New Roman"/>
-                <w:i w:val="false"/>
-                <w:b w:val="false"/>
-                <w:u w:val="none"/>
+              <w:jc w:val="left"/>
+              <w:pBdr>
+                <w:bottom w:val="none" w:sz="0" w:space="0" w:color="000000"/>
+                <w:top w:val="none" w:sz="0" w:space="0" w:color="000000"/>
+                <w:left w:val="none" w:sz="0" w:space="0" w:color="000000"/>
+                <w:right w:val="none" w:sz="0" w:space="0" w:color="000000"/>
+              </w:pBdr>
+              <w:spacing w:after="100" w:before="100" w:line="240"/>
+              <w:ind w:left="100" w:right="100" w:firstLine="0" w:firstLineChars="0"/>
+              <w:rPr>
+                <w:rFonts w:ascii="Times New Roman" w:hAnsi="Times New Roman" w:eastAsia="Times New Roman" w:cs="Times New Roman"/>
+                <w:i w:val="false"/>
+                <w:b w:val="false"/>
+                <w:u w:val="none"/>
+                <w:strike w:val="false"/>
+                <w:sz w:val="20"/>
+                <w:szCs w:val="20"/>
+                <w:color w:val="000000"/>
+              </w:rPr>
+            </w:pPr>
+            <w:r>
+              <w:rPr>
+                <w:rFonts w:ascii="Times New Roman" w:hAnsi="Times New Roman" w:eastAsia="Times New Roman" w:cs="Times New Roman"/>
+                <w:i w:val="false"/>
+                <w:b w:val="false"/>
+                <w:u w:val="none"/>
+                <w:strike w:val="false"/>
                 <w:sz w:val="20"/>
                 <w:szCs w:val="20"/>
                 <w:color w:val="000000"/>
@@ -1506,32 +1533,33 @@
           </w:tcPr>
           <w:p>
             <w:pPr>
-              <w:pStyle w:val="Normal"/>
-              <w:jc w:val="left"/>
-              <w:pBdr>
-                <w:bottom w:val="none" w:sz="0" w:space="0" w:color="000000"/>
-                <w:top w:val="none" w:sz="0" w:space="0" w:color="000000"/>
-                <w:left w:val="none" w:sz="0" w:space="0" w:color="000000"/>
-                <w:right w:val="none" w:sz="0" w:space="0" w:color="000000"/>
-              </w:pBdr>
-              <w:spacing w:after="100" w:before="100" w:line="240"/>
-              <w:ind w:left="100" w:right="100" w:firstLine="0" w:firstLineChars="0"/>
-              <w:rPr>
-                <w:rFonts w:ascii="Times New Roman" w:hAnsi="Times New Roman" w:eastAsia="Times New Roman" w:cs="Times New Roman"/>
-                <w:i w:val="false"/>
-                <w:b w:val="false"/>
-                <w:u w:val="none"/>
-                <w:sz w:val="20"/>
-                <w:szCs w:val="20"/>
-                <w:color w:val="000000"/>
-              </w:rPr>
-            </w:pPr>
-            <w:r>
-              <w:rPr>
-                <w:rFonts w:ascii="Times New Roman" w:hAnsi="Times New Roman" w:eastAsia="Times New Roman" w:cs="Times New Roman"/>
-                <w:i w:val="false"/>
-                <w:b w:val="false"/>
-                <w:u w:val="none"/>
+              <w:jc w:val="left"/>
+              <w:pBdr>
+                <w:bottom w:val="none" w:sz="0" w:space="0" w:color="000000"/>
+                <w:top w:val="none" w:sz="0" w:space="0" w:color="000000"/>
+                <w:left w:val="none" w:sz="0" w:space="0" w:color="000000"/>
+                <w:right w:val="none" w:sz="0" w:space="0" w:color="000000"/>
+              </w:pBdr>
+              <w:spacing w:after="100" w:before="100" w:line="240"/>
+              <w:ind w:left="100" w:right="100" w:firstLine="0" w:firstLineChars="0"/>
+              <w:rPr>
+                <w:rFonts w:ascii="Times New Roman" w:hAnsi="Times New Roman" w:eastAsia="Times New Roman" w:cs="Times New Roman"/>
+                <w:i w:val="false"/>
+                <w:b w:val="false"/>
+                <w:u w:val="none"/>
+                <w:strike w:val="false"/>
+                <w:sz w:val="20"/>
+                <w:szCs w:val="20"/>
+                <w:color w:val="000000"/>
+              </w:rPr>
+            </w:pPr>
+            <w:r>
+              <w:rPr>
+                <w:rFonts w:ascii="Times New Roman" w:hAnsi="Times New Roman" w:eastAsia="Times New Roman" w:cs="Times New Roman"/>
+                <w:i w:val="false"/>
+                <w:b w:val="false"/>
+                <w:u w:val="none"/>
+                <w:strike w:val="false"/>
                 <w:sz w:val="20"/>
                 <w:szCs w:val="20"/>
                 <w:color w:val="000000"/>
@@ -1565,32 +1593,33 @@
           </w:tcPr>
           <w:p>
             <w:pPr>
-              <w:pStyle w:val="Normal"/>
-              <w:jc w:val="left"/>
-              <w:pBdr>
-                <w:bottom w:val="none" w:sz="0" w:space="0" w:color="000000"/>
-                <w:top w:val="none" w:sz="0" w:space="0" w:color="000000"/>
-                <w:left w:val="none" w:sz="0" w:space="0" w:color="000000"/>
-                <w:right w:val="none" w:sz="0" w:space="0" w:color="000000"/>
-              </w:pBdr>
-              <w:spacing w:after="100" w:before="100" w:line="240"/>
-              <w:ind w:left="100" w:right="100" w:firstLine="0" w:firstLineChars="0"/>
-              <w:rPr>
-                <w:rFonts w:ascii="Times New Roman" w:hAnsi="Times New Roman" w:eastAsia="Times New Roman" w:cs="Times New Roman"/>
-                <w:i w:val="false"/>
-                <w:b w:val="false"/>
-                <w:u w:val="none"/>
-                <w:sz w:val="20"/>
-                <w:szCs w:val="20"/>
-                <w:color w:val="000000"/>
-              </w:rPr>
-            </w:pPr>
-            <w:r>
-              <w:rPr>
-                <w:rFonts w:ascii="Times New Roman" w:hAnsi="Times New Roman" w:eastAsia="Times New Roman" w:cs="Times New Roman"/>
-                <w:i w:val="false"/>
-                <w:b w:val="false"/>
-                <w:u w:val="none"/>
+              <w:jc w:val="left"/>
+              <w:pBdr>
+                <w:bottom w:val="none" w:sz="0" w:space="0" w:color="000000"/>
+                <w:top w:val="none" w:sz="0" w:space="0" w:color="000000"/>
+                <w:left w:val="none" w:sz="0" w:space="0" w:color="000000"/>
+                <w:right w:val="none" w:sz="0" w:space="0" w:color="000000"/>
+              </w:pBdr>
+              <w:spacing w:after="100" w:before="100" w:line="240"/>
+              <w:ind w:left="100" w:right="100" w:firstLine="0" w:firstLineChars="0"/>
+              <w:rPr>
+                <w:rFonts w:ascii="Times New Roman" w:hAnsi="Times New Roman" w:eastAsia="Times New Roman" w:cs="Times New Roman"/>
+                <w:i w:val="false"/>
+                <w:b w:val="false"/>
+                <w:u w:val="none"/>
+                <w:strike w:val="false"/>
+                <w:sz w:val="20"/>
+                <w:szCs w:val="20"/>
+                <w:color w:val="000000"/>
+              </w:rPr>
+            </w:pPr>
+            <w:r>
+              <w:rPr>
+                <w:rFonts w:ascii="Times New Roman" w:hAnsi="Times New Roman" w:eastAsia="Times New Roman" w:cs="Times New Roman"/>
+                <w:i w:val="false"/>
+                <w:b w:val="false"/>
+                <w:u w:val="none"/>
+                <w:strike w:val="false"/>
                 <w:sz w:val="20"/>
                 <w:szCs w:val="20"/>
                 <w:color w:val="000000"/>
@@ -1618,32 +1647,33 @@
           </w:tcPr>
           <w:p>
             <w:pPr>
-              <w:pStyle w:val="Normal"/>
-              <w:jc w:val="left"/>
-              <w:pBdr>
-                <w:bottom w:val="none" w:sz="0" w:space="0" w:color="000000"/>
-                <w:top w:val="none" w:sz="0" w:space="0" w:color="000000"/>
-                <w:left w:val="none" w:sz="0" w:space="0" w:color="000000"/>
-                <w:right w:val="none" w:sz="0" w:space="0" w:color="000000"/>
-              </w:pBdr>
-              <w:spacing w:after="100" w:before="100" w:line="240"/>
-              <w:ind w:left="100" w:right="100" w:firstLine="0" w:firstLineChars="0"/>
-              <w:rPr>
-                <w:rFonts w:ascii="Times New Roman" w:hAnsi="Times New Roman" w:eastAsia="Times New Roman" w:cs="Times New Roman"/>
-                <w:i w:val="false"/>
-                <w:b w:val="false"/>
-                <w:u w:val="none"/>
-                <w:sz w:val="20"/>
-                <w:szCs w:val="20"/>
-                <w:color w:val="000000"/>
-              </w:rPr>
-            </w:pPr>
-            <w:r>
-              <w:rPr>
-                <w:rFonts w:ascii="Times New Roman" w:hAnsi="Times New Roman" w:eastAsia="Times New Roman" w:cs="Times New Roman"/>
-                <w:i w:val="false"/>
-                <w:b w:val="false"/>
-                <w:u w:val="none"/>
+              <w:jc w:val="left"/>
+              <w:pBdr>
+                <w:bottom w:val="none" w:sz="0" w:space="0" w:color="000000"/>
+                <w:top w:val="none" w:sz="0" w:space="0" w:color="000000"/>
+                <w:left w:val="none" w:sz="0" w:space="0" w:color="000000"/>
+                <w:right w:val="none" w:sz="0" w:space="0" w:color="000000"/>
+              </w:pBdr>
+              <w:spacing w:after="100" w:before="100" w:line="240"/>
+              <w:ind w:left="100" w:right="100" w:firstLine="0" w:firstLineChars="0"/>
+              <w:rPr>
+                <w:rFonts w:ascii="Times New Roman" w:hAnsi="Times New Roman" w:eastAsia="Times New Roman" w:cs="Times New Roman"/>
+                <w:i w:val="false"/>
+                <w:b w:val="false"/>
+                <w:u w:val="none"/>
+                <w:strike w:val="false"/>
+                <w:sz w:val="20"/>
+                <w:szCs w:val="20"/>
+                <w:color w:val="000000"/>
+              </w:rPr>
+            </w:pPr>
+            <w:r>
+              <w:rPr>
+                <w:rFonts w:ascii="Times New Roman" w:hAnsi="Times New Roman" w:eastAsia="Times New Roman" w:cs="Times New Roman"/>
+                <w:i w:val="false"/>
+                <w:b w:val="false"/>
+                <w:u w:val="none"/>
+                <w:strike w:val="false"/>
                 <w:sz w:val="20"/>
                 <w:szCs w:val="20"/>
                 <w:color w:val="000000"/>
@@ -1671,32 +1701,33 @@
           </w:tcPr>
           <w:p>
             <w:pPr>
-              <w:pStyle w:val="Normal"/>
-              <w:jc w:val="left"/>
-              <w:pBdr>
-                <w:bottom w:val="none" w:sz="0" w:space="0" w:color="000000"/>
-                <w:top w:val="none" w:sz="0" w:space="0" w:color="000000"/>
-                <w:left w:val="none" w:sz="0" w:space="0" w:color="000000"/>
-                <w:right w:val="none" w:sz="0" w:space="0" w:color="000000"/>
-              </w:pBdr>
-              <w:spacing w:after="100" w:before="100" w:line="240"/>
-              <w:ind w:left="100" w:right="100" w:firstLine="0" w:firstLineChars="0"/>
-              <w:rPr>
-                <w:rFonts w:ascii="Times New Roman" w:hAnsi="Times New Roman" w:eastAsia="Times New Roman" w:cs="Times New Roman"/>
-                <w:i w:val="false"/>
-                <w:b w:val="false"/>
-                <w:u w:val="none"/>
-                <w:sz w:val="20"/>
-                <w:szCs w:val="20"/>
-                <w:color w:val="000000"/>
-              </w:rPr>
-            </w:pPr>
-            <w:r>
-              <w:rPr>
-                <w:rFonts w:ascii="Times New Roman" w:hAnsi="Times New Roman" w:eastAsia="Times New Roman" w:cs="Times New Roman"/>
-                <w:i w:val="false"/>
-                <w:b w:val="false"/>
-                <w:u w:val="none"/>
+              <w:jc w:val="left"/>
+              <w:pBdr>
+                <w:bottom w:val="none" w:sz="0" w:space="0" w:color="000000"/>
+                <w:top w:val="none" w:sz="0" w:space="0" w:color="000000"/>
+                <w:left w:val="none" w:sz="0" w:space="0" w:color="000000"/>
+                <w:right w:val="none" w:sz="0" w:space="0" w:color="000000"/>
+              </w:pBdr>
+              <w:spacing w:after="100" w:before="100" w:line="240"/>
+              <w:ind w:left="100" w:right="100" w:firstLine="0" w:firstLineChars="0"/>
+              <w:rPr>
+                <w:rFonts w:ascii="Times New Roman" w:hAnsi="Times New Roman" w:eastAsia="Times New Roman" w:cs="Times New Roman"/>
+                <w:i w:val="false"/>
+                <w:b w:val="false"/>
+                <w:u w:val="none"/>
+                <w:strike w:val="false"/>
+                <w:sz w:val="20"/>
+                <w:szCs w:val="20"/>
+                <w:color w:val="000000"/>
+              </w:rPr>
+            </w:pPr>
+            <w:r>
+              <w:rPr>
+                <w:rFonts w:ascii="Times New Roman" w:hAnsi="Times New Roman" w:eastAsia="Times New Roman" w:cs="Times New Roman"/>
+                <w:i w:val="false"/>
+                <w:b w:val="false"/>
+                <w:u w:val="none"/>
+                <w:strike w:val="false"/>
                 <w:sz w:val="20"/>
                 <w:szCs w:val="20"/>
                 <w:color w:val="000000"/>
@@ -1724,32 +1755,33 @@
           </w:tcPr>
           <w:p>
             <w:pPr>
-              <w:pStyle w:val="Normal"/>
-              <w:jc w:val="left"/>
-              <w:pBdr>
-                <w:bottom w:val="none" w:sz="0" w:space="0" w:color="000000"/>
-                <w:top w:val="none" w:sz="0" w:space="0" w:color="000000"/>
-                <w:left w:val="none" w:sz="0" w:space="0" w:color="000000"/>
-                <w:right w:val="none" w:sz="0" w:space="0" w:color="000000"/>
-              </w:pBdr>
-              <w:spacing w:after="100" w:before="100" w:line="240"/>
-              <w:ind w:left="100" w:right="100" w:firstLine="0" w:firstLineChars="0"/>
-              <w:rPr>
-                <w:rFonts w:ascii="Times New Roman" w:hAnsi="Times New Roman" w:eastAsia="Times New Roman" w:cs="Times New Roman"/>
-                <w:i w:val="false"/>
-                <w:b w:val="false"/>
-                <w:u w:val="none"/>
-                <w:sz w:val="20"/>
-                <w:szCs w:val="20"/>
-                <w:color w:val="000000"/>
-              </w:rPr>
-            </w:pPr>
-            <w:r>
-              <w:rPr>
-                <w:rFonts w:ascii="Times New Roman" w:hAnsi="Times New Roman" w:eastAsia="Times New Roman" w:cs="Times New Roman"/>
-                <w:i w:val="false"/>
-                <w:b w:val="false"/>
-                <w:u w:val="none"/>
+              <w:jc w:val="left"/>
+              <w:pBdr>
+                <w:bottom w:val="none" w:sz="0" w:space="0" w:color="000000"/>
+                <w:top w:val="none" w:sz="0" w:space="0" w:color="000000"/>
+                <w:left w:val="none" w:sz="0" w:space="0" w:color="000000"/>
+                <w:right w:val="none" w:sz="0" w:space="0" w:color="000000"/>
+              </w:pBdr>
+              <w:spacing w:after="100" w:before="100" w:line="240"/>
+              <w:ind w:left="100" w:right="100" w:firstLine="0" w:firstLineChars="0"/>
+              <w:rPr>
+                <w:rFonts w:ascii="Times New Roman" w:hAnsi="Times New Roman" w:eastAsia="Times New Roman" w:cs="Times New Roman"/>
+                <w:i w:val="false"/>
+                <w:b w:val="false"/>
+                <w:u w:val="none"/>
+                <w:strike w:val="false"/>
+                <w:sz w:val="20"/>
+                <w:szCs w:val="20"/>
+                <w:color w:val="000000"/>
+              </w:rPr>
+            </w:pPr>
+            <w:r>
+              <w:rPr>
+                <w:rFonts w:ascii="Times New Roman" w:hAnsi="Times New Roman" w:eastAsia="Times New Roman" w:cs="Times New Roman"/>
+                <w:i w:val="false"/>
+                <w:b w:val="false"/>
+                <w:u w:val="none"/>
+                <w:strike w:val="false"/>
                 <w:sz w:val="20"/>
                 <w:szCs w:val="20"/>
                 <w:color w:val="000000"/>
@@ -1783,32 +1815,33 @@
           </w:tcPr>
           <w:p>
             <w:pPr>
-              <w:pStyle w:val="Normal"/>
-              <w:jc w:val="left"/>
-              <w:pBdr>
-                <w:bottom w:val="none" w:sz="0" w:space="0" w:color="000000"/>
-                <w:top w:val="none" w:sz="0" w:space="0" w:color="000000"/>
-                <w:left w:val="none" w:sz="0" w:space="0" w:color="000000"/>
-                <w:right w:val="none" w:sz="0" w:space="0" w:color="000000"/>
-              </w:pBdr>
-              <w:spacing w:after="100" w:before="100" w:line="240"/>
-              <w:ind w:left="100" w:right="100" w:firstLine="0" w:firstLineChars="0"/>
-              <w:rPr>
-                <w:rFonts w:ascii="Times New Roman" w:hAnsi="Times New Roman" w:eastAsia="Times New Roman" w:cs="Times New Roman"/>
-                <w:i w:val="false"/>
-                <w:b w:val="false"/>
-                <w:u w:val="none"/>
-                <w:sz w:val="20"/>
-                <w:szCs w:val="20"/>
-                <w:color w:val="000000"/>
-              </w:rPr>
-            </w:pPr>
-            <w:r>
-              <w:rPr>
-                <w:rFonts w:ascii="Times New Roman" w:hAnsi="Times New Roman" w:eastAsia="Times New Roman" w:cs="Times New Roman"/>
-                <w:i w:val="false"/>
-                <w:b w:val="false"/>
-                <w:u w:val="none"/>
+              <w:jc w:val="left"/>
+              <w:pBdr>
+                <w:bottom w:val="none" w:sz="0" w:space="0" w:color="000000"/>
+                <w:top w:val="none" w:sz="0" w:space="0" w:color="000000"/>
+                <w:left w:val="none" w:sz="0" w:space="0" w:color="000000"/>
+                <w:right w:val="none" w:sz="0" w:space="0" w:color="000000"/>
+              </w:pBdr>
+              <w:spacing w:after="100" w:before="100" w:line="240"/>
+              <w:ind w:left="100" w:right="100" w:firstLine="0" w:firstLineChars="0"/>
+              <w:rPr>
+                <w:rFonts w:ascii="Times New Roman" w:hAnsi="Times New Roman" w:eastAsia="Times New Roman" w:cs="Times New Roman"/>
+                <w:i w:val="false"/>
+                <w:b w:val="false"/>
+                <w:u w:val="none"/>
+                <w:strike w:val="false"/>
+                <w:sz w:val="20"/>
+                <w:szCs w:val="20"/>
+                <w:color w:val="000000"/>
+              </w:rPr>
+            </w:pPr>
+            <w:r>
+              <w:rPr>
+                <w:rFonts w:ascii="Times New Roman" w:hAnsi="Times New Roman" w:eastAsia="Times New Roman" w:cs="Times New Roman"/>
+                <w:i w:val="false"/>
+                <w:b w:val="false"/>
+                <w:u w:val="none"/>
+                <w:strike w:val="false"/>
                 <w:sz w:val="20"/>
                 <w:szCs w:val="20"/>
                 <w:color w:val="000000"/>
@@ -1836,32 +1869,33 @@
           </w:tcPr>
           <w:p>
             <w:pPr>
-              <w:pStyle w:val="Normal"/>
-              <w:jc w:val="left"/>
-              <w:pBdr>
-                <w:bottom w:val="none" w:sz="0" w:space="0" w:color="000000"/>
-                <w:top w:val="none" w:sz="0" w:space="0" w:color="000000"/>
-                <w:left w:val="none" w:sz="0" w:space="0" w:color="000000"/>
-                <w:right w:val="none" w:sz="0" w:space="0" w:color="000000"/>
-              </w:pBdr>
-              <w:spacing w:after="100" w:before="100" w:line="240"/>
-              <w:ind w:left="100" w:right="100" w:firstLine="0" w:firstLineChars="0"/>
-              <w:rPr>
-                <w:rFonts w:ascii="Times New Roman" w:hAnsi="Times New Roman" w:eastAsia="Times New Roman" w:cs="Times New Roman"/>
-                <w:i w:val="false"/>
-                <w:b w:val="false"/>
-                <w:u w:val="none"/>
-                <w:sz w:val="20"/>
-                <w:szCs w:val="20"/>
-                <w:color w:val="000000"/>
-              </w:rPr>
-            </w:pPr>
-            <w:r>
-              <w:rPr>
-                <w:rFonts w:ascii="Times New Roman" w:hAnsi="Times New Roman" w:eastAsia="Times New Roman" w:cs="Times New Roman"/>
-                <w:i w:val="false"/>
-                <w:b w:val="false"/>
-                <w:u w:val="none"/>
+              <w:jc w:val="left"/>
+              <w:pBdr>
+                <w:bottom w:val="none" w:sz="0" w:space="0" w:color="000000"/>
+                <w:top w:val="none" w:sz="0" w:space="0" w:color="000000"/>
+                <w:left w:val="none" w:sz="0" w:space="0" w:color="000000"/>
+                <w:right w:val="none" w:sz="0" w:space="0" w:color="000000"/>
+              </w:pBdr>
+              <w:spacing w:after="100" w:before="100" w:line="240"/>
+              <w:ind w:left="100" w:right="100" w:firstLine="0" w:firstLineChars="0"/>
+              <w:rPr>
+                <w:rFonts w:ascii="Times New Roman" w:hAnsi="Times New Roman" w:eastAsia="Times New Roman" w:cs="Times New Roman"/>
+                <w:i w:val="false"/>
+                <w:b w:val="false"/>
+                <w:u w:val="none"/>
+                <w:strike w:val="false"/>
+                <w:sz w:val="20"/>
+                <w:szCs w:val="20"/>
+                <w:color w:val="000000"/>
+              </w:rPr>
+            </w:pPr>
+            <w:r>
+              <w:rPr>
+                <w:rFonts w:ascii="Times New Roman" w:hAnsi="Times New Roman" w:eastAsia="Times New Roman" w:cs="Times New Roman"/>
+                <w:i w:val="false"/>
+                <w:b w:val="false"/>
+                <w:u w:val="none"/>
+                <w:strike w:val="false"/>
                 <w:sz w:val="20"/>
                 <w:szCs w:val="20"/>
                 <w:color w:val="000000"/>
@@ -1889,32 +1923,33 @@
           </w:tcPr>
           <w:p>
             <w:pPr>
-              <w:pStyle w:val="Normal"/>
-              <w:jc w:val="left"/>
-              <w:pBdr>
-                <w:bottom w:val="none" w:sz="0" w:space="0" w:color="000000"/>
-                <w:top w:val="none" w:sz="0" w:space="0" w:color="000000"/>
-                <w:left w:val="none" w:sz="0" w:space="0" w:color="000000"/>
-                <w:right w:val="none" w:sz="0" w:space="0" w:color="000000"/>
-              </w:pBdr>
-              <w:spacing w:after="100" w:before="100" w:line="240"/>
-              <w:ind w:left="100" w:right="100" w:firstLine="0" w:firstLineChars="0"/>
-              <w:rPr>
-                <w:rFonts w:ascii="Times New Roman" w:hAnsi="Times New Roman" w:eastAsia="Times New Roman" w:cs="Times New Roman"/>
-                <w:i w:val="false"/>
-                <w:b w:val="false"/>
-                <w:u w:val="none"/>
-                <w:sz w:val="20"/>
-                <w:szCs w:val="20"/>
-                <w:color w:val="000000"/>
-              </w:rPr>
-            </w:pPr>
-            <w:r>
-              <w:rPr>
-                <w:rFonts w:ascii="Times New Roman" w:hAnsi="Times New Roman" w:eastAsia="Times New Roman" w:cs="Times New Roman"/>
-                <w:i w:val="false"/>
-                <w:b w:val="false"/>
-                <w:u w:val="none"/>
+              <w:jc w:val="left"/>
+              <w:pBdr>
+                <w:bottom w:val="none" w:sz="0" w:space="0" w:color="000000"/>
+                <w:top w:val="none" w:sz="0" w:space="0" w:color="000000"/>
+                <w:left w:val="none" w:sz="0" w:space="0" w:color="000000"/>
+                <w:right w:val="none" w:sz="0" w:space="0" w:color="000000"/>
+              </w:pBdr>
+              <w:spacing w:after="100" w:before="100" w:line="240"/>
+              <w:ind w:left="100" w:right="100" w:firstLine="0" w:firstLineChars="0"/>
+              <w:rPr>
+                <w:rFonts w:ascii="Times New Roman" w:hAnsi="Times New Roman" w:eastAsia="Times New Roman" w:cs="Times New Roman"/>
+                <w:i w:val="false"/>
+                <w:b w:val="false"/>
+                <w:u w:val="none"/>
+                <w:strike w:val="false"/>
+                <w:sz w:val="20"/>
+                <w:szCs w:val="20"/>
+                <w:color w:val="000000"/>
+              </w:rPr>
+            </w:pPr>
+            <w:r>
+              <w:rPr>
+                <w:rFonts w:ascii="Times New Roman" w:hAnsi="Times New Roman" w:eastAsia="Times New Roman" w:cs="Times New Roman"/>
+                <w:i w:val="false"/>
+                <w:b w:val="false"/>
+                <w:u w:val="none"/>
+                <w:strike w:val="false"/>
                 <w:sz w:val="20"/>
                 <w:szCs w:val="20"/>
                 <w:color w:val="000000"/>
@@ -1942,32 +1977,33 @@
           </w:tcPr>
           <w:p>
             <w:pPr>
-              <w:pStyle w:val="Normal"/>
-              <w:jc w:val="left"/>
-              <w:pBdr>
-                <w:bottom w:val="none" w:sz="0" w:space="0" w:color="000000"/>
-                <w:top w:val="none" w:sz="0" w:space="0" w:color="000000"/>
-                <w:left w:val="none" w:sz="0" w:space="0" w:color="000000"/>
-                <w:right w:val="none" w:sz="0" w:space="0" w:color="000000"/>
-              </w:pBdr>
-              <w:spacing w:after="100" w:before="100" w:line="240"/>
-              <w:ind w:left="100" w:right="100" w:firstLine="0" w:firstLineChars="0"/>
-              <w:rPr>
-                <w:rFonts w:ascii="Times New Roman" w:hAnsi="Times New Roman" w:eastAsia="Times New Roman" w:cs="Times New Roman"/>
-                <w:i w:val="false"/>
-                <w:b w:val="false"/>
-                <w:u w:val="none"/>
-                <w:sz w:val="20"/>
-                <w:szCs w:val="20"/>
-                <w:color w:val="000000"/>
-              </w:rPr>
-            </w:pPr>
-            <w:r>
-              <w:rPr>
-                <w:rFonts w:ascii="Times New Roman" w:hAnsi="Times New Roman" w:eastAsia="Times New Roman" w:cs="Times New Roman"/>
-                <w:i w:val="false"/>
-                <w:b w:val="false"/>
-                <w:u w:val="none"/>
+              <w:jc w:val="left"/>
+              <w:pBdr>
+                <w:bottom w:val="none" w:sz="0" w:space="0" w:color="000000"/>
+                <w:top w:val="none" w:sz="0" w:space="0" w:color="000000"/>
+                <w:left w:val="none" w:sz="0" w:space="0" w:color="000000"/>
+                <w:right w:val="none" w:sz="0" w:space="0" w:color="000000"/>
+              </w:pBdr>
+              <w:spacing w:after="100" w:before="100" w:line="240"/>
+              <w:ind w:left="100" w:right="100" w:firstLine="0" w:firstLineChars="0"/>
+              <w:rPr>
+                <w:rFonts w:ascii="Times New Roman" w:hAnsi="Times New Roman" w:eastAsia="Times New Roman" w:cs="Times New Roman"/>
+                <w:i w:val="false"/>
+                <w:b w:val="false"/>
+                <w:u w:val="none"/>
+                <w:strike w:val="false"/>
+                <w:sz w:val="20"/>
+                <w:szCs w:val="20"/>
+                <w:color w:val="000000"/>
+              </w:rPr>
+            </w:pPr>
+            <w:r>
+              <w:rPr>
+                <w:rFonts w:ascii="Times New Roman" w:hAnsi="Times New Roman" w:eastAsia="Times New Roman" w:cs="Times New Roman"/>
+                <w:i w:val="false"/>
+                <w:b w:val="false"/>
+                <w:u w:val="none"/>
+                <w:strike w:val="false"/>
                 <w:sz w:val="20"/>
                 <w:szCs w:val="20"/>
                 <w:color w:val="000000"/>
@@ -2001,32 +2037,33 @@
           </w:tcPr>
           <w:p>
             <w:pPr>
-              <w:pStyle w:val="Normal"/>
-              <w:jc w:val="left"/>
-              <w:pBdr>
-                <w:bottom w:val="none" w:sz="0" w:space="0" w:color="000000"/>
-                <w:top w:val="none" w:sz="0" w:space="0" w:color="000000"/>
-                <w:left w:val="none" w:sz="0" w:space="0" w:color="000000"/>
-                <w:right w:val="none" w:sz="0" w:space="0" w:color="000000"/>
-              </w:pBdr>
-              <w:spacing w:after="100" w:before="100" w:line="240"/>
-              <w:ind w:left="100" w:right="100" w:firstLine="0" w:firstLineChars="0"/>
-              <w:rPr>
-                <w:rFonts w:ascii="Times New Roman" w:hAnsi="Times New Roman" w:eastAsia="Times New Roman" w:cs="Times New Roman"/>
-                <w:i w:val="false"/>
-                <w:b w:val="false"/>
-                <w:u w:val="none"/>
-                <w:sz w:val="20"/>
-                <w:szCs w:val="20"/>
-                <w:color w:val="000000"/>
-              </w:rPr>
-            </w:pPr>
-            <w:r>
-              <w:rPr>
-                <w:rFonts w:ascii="Times New Roman" w:hAnsi="Times New Roman" w:eastAsia="Times New Roman" w:cs="Times New Roman"/>
-                <w:i w:val="false"/>
-                <w:b w:val="false"/>
-                <w:u w:val="none"/>
+              <w:jc w:val="left"/>
+              <w:pBdr>
+                <w:bottom w:val="none" w:sz="0" w:space="0" w:color="000000"/>
+                <w:top w:val="none" w:sz="0" w:space="0" w:color="000000"/>
+                <w:left w:val="none" w:sz="0" w:space="0" w:color="000000"/>
+                <w:right w:val="none" w:sz="0" w:space="0" w:color="000000"/>
+              </w:pBdr>
+              <w:spacing w:after="100" w:before="100" w:line="240"/>
+              <w:ind w:left="100" w:right="100" w:firstLine="0" w:firstLineChars="0"/>
+              <w:rPr>
+                <w:rFonts w:ascii="Times New Roman" w:hAnsi="Times New Roman" w:eastAsia="Times New Roman" w:cs="Times New Roman"/>
+                <w:i w:val="false"/>
+                <w:b w:val="false"/>
+                <w:u w:val="none"/>
+                <w:strike w:val="false"/>
+                <w:sz w:val="20"/>
+                <w:szCs w:val="20"/>
+                <w:color w:val="000000"/>
+              </w:rPr>
+            </w:pPr>
+            <w:r>
+              <w:rPr>
+                <w:rFonts w:ascii="Times New Roman" w:hAnsi="Times New Roman" w:eastAsia="Times New Roman" w:cs="Times New Roman"/>
+                <w:i w:val="false"/>
+                <w:b w:val="false"/>
+                <w:u w:val="none"/>
+                <w:strike w:val="false"/>
                 <w:sz w:val="20"/>
                 <w:szCs w:val="20"/>
                 <w:color w:val="000000"/>
@@ -2054,32 +2091,33 @@
           </w:tcPr>
           <w:p>
             <w:pPr>
-              <w:pStyle w:val="Normal"/>
-              <w:jc w:val="left"/>
-              <w:pBdr>
-                <w:bottom w:val="none" w:sz="0" w:space="0" w:color="000000"/>
-                <w:top w:val="none" w:sz="0" w:space="0" w:color="000000"/>
-                <w:left w:val="none" w:sz="0" w:space="0" w:color="000000"/>
-                <w:right w:val="none" w:sz="0" w:space="0" w:color="000000"/>
-              </w:pBdr>
-              <w:spacing w:after="100" w:before="100" w:line="240"/>
-              <w:ind w:left="100" w:right="100" w:firstLine="0" w:firstLineChars="0"/>
-              <w:rPr>
-                <w:rFonts w:ascii="Times New Roman" w:hAnsi="Times New Roman" w:eastAsia="Times New Roman" w:cs="Times New Roman"/>
-                <w:i w:val="false"/>
-                <w:b w:val="false"/>
-                <w:u w:val="none"/>
-                <w:sz w:val="20"/>
-                <w:szCs w:val="20"/>
-                <w:color w:val="000000"/>
-              </w:rPr>
-            </w:pPr>
-            <w:r>
-              <w:rPr>
-                <w:rFonts w:ascii="Times New Roman" w:hAnsi="Times New Roman" w:eastAsia="Times New Roman" w:cs="Times New Roman"/>
-                <w:i w:val="false"/>
-                <w:b w:val="false"/>
-                <w:u w:val="none"/>
+              <w:jc w:val="left"/>
+              <w:pBdr>
+                <w:bottom w:val="none" w:sz="0" w:space="0" w:color="000000"/>
+                <w:top w:val="none" w:sz="0" w:space="0" w:color="000000"/>
+                <w:left w:val="none" w:sz="0" w:space="0" w:color="000000"/>
+                <w:right w:val="none" w:sz="0" w:space="0" w:color="000000"/>
+              </w:pBdr>
+              <w:spacing w:after="100" w:before="100" w:line="240"/>
+              <w:ind w:left="100" w:right="100" w:firstLine="0" w:firstLineChars="0"/>
+              <w:rPr>
+                <w:rFonts w:ascii="Times New Roman" w:hAnsi="Times New Roman" w:eastAsia="Times New Roman" w:cs="Times New Roman"/>
+                <w:i w:val="false"/>
+                <w:b w:val="false"/>
+                <w:u w:val="none"/>
+                <w:strike w:val="false"/>
+                <w:sz w:val="20"/>
+                <w:szCs w:val="20"/>
+                <w:color w:val="000000"/>
+              </w:rPr>
+            </w:pPr>
+            <w:r>
+              <w:rPr>
+                <w:rFonts w:ascii="Times New Roman" w:hAnsi="Times New Roman" w:eastAsia="Times New Roman" w:cs="Times New Roman"/>
+                <w:i w:val="false"/>
+                <w:b w:val="false"/>
+                <w:u w:val="none"/>
+                <w:strike w:val="false"/>
                 <w:sz w:val="20"/>
                 <w:szCs w:val="20"/>
                 <w:color w:val="000000"/>
@@ -2107,32 +2145,33 @@
           </w:tcPr>
           <w:p>
             <w:pPr>
-              <w:pStyle w:val="Normal"/>
-              <w:jc w:val="left"/>
-              <w:pBdr>
-                <w:bottom w:val="none" w:sz="0" w:space="0" w:color="000000"/>
-                <w:top w:val="none" w:sz="0" w:space="0" w:color="000000"/>
-                <w:left w:val="none" w:sz="0" w:space="0" w:color="000000"/>
-                <w:right w:val="none" w:sz="0" w:space="0" w:color="000000"/>
-              </w:pBdr>
-              <w:spacing w:after="100" w:before="100" w:line="240"/>
-              <w:ind w:left="100" w:right="100" w:firstLine="0" w:firstLineChars="0"/>
-              <w:rPr>
-                <w:rFonts w:ascii="Times New Roman" w:hAnsi="Times New Roman" w:eastAsia="Times New Roman" w:cs="Times New Roman"/>
-                <w:i w:val="false"/>
-                <w:b w:val="false"/>
-                <w:u w:val="none"/>
-                <w:sz w:val="20"/>
-                <w:szCs w:val="20"/>
-                <w:color w:val="000000"/>
-              </w:rPr>
-            </w:pPr>
-            <w:r>
-              <w:rPr>
-                <w:rFonts w:ascii="Times New Roman" w:hAnsi="Times New Roman" w:eastAsia="Times New Roman" w:cs="Times New Roman"/>
-                <w:i w:val="false"/>
-                <w:b w:val="false"/>
-                <w:u w:val="none"/>
+              <w:jc w:val="left"/>
+              <w:pBdr>
+                <w:bottom w:val="none" w:sz="0" w:space="0" w:color="000000"/>
+                <w:top w:val="none" w:sz="0" w:space="0" w:color="000000"/>
+                <w:left w:val="none" w:sz="0" w:space="0" w:color="000000"/>
+                <w:right w:val="none" w:sz="0" w:space="0" w:color="000000"/>
+              </w:pBdr>
+              <w:spacing w:after="100" w:before="100" w:line="240"/>
+              <w:ind w:left="100" w:right="100" w:firstLine="0" w:firstLineChars="0"/>
+              <w:rPr>
+                <w:rFonts w:ascii="Times New Roman" w:hAnsi="Times New Roman" w:eastAsia="Times New Roman" w:cs="Times New Roman"/>
+                <w:i w:val="false"/>
+                <w:b w:val="false"/>
+                <w:u w:val="none"/>
+                <w:strike w:val="false"/>
+                <w:sz w:val="20"/>
+                <w:szCs w:val="20"/>
+                <w:color w:val="000000"/>
+              </w:rPr>
+            </w:pPr>
+            <w:r>
+              <w:rPr>
+                <w:rFonts w:ascii="Times New Roman" w:hAnsi="Times New Roman" w:eastAsia="Times New Roman" w:cs="Times New Roman"/>
+                <w:i w:val="false"/>
+                <w:b w:val="false"/>
+                <w:u w:val="none"/>
+                <w:strike w:val="false"/>
                 <w:sz w:val="20"/>
                 <w:szCs w:val="20"/>
                 <w:color w:val="000000"/>
@@ -2160,32 +2199,33 @@
           </w:tcPr>
           <w:p>
             <w:pPr>
-              <w:pStyle w:val="Normal"/>
-              <w:jc w:val="left"/>
-              <w:pBdr>
-                <w:bottom w:val="none" w:sz="0" w:space="0" w:color="000000"/>
-                <w:top w:val="none" w:sz="0" w:space="0" w:color="000000"/>
-                <w:left w:val="none" w:sz="0" w:space="0" w:color="000000"/>
-                <w:right w:val="none" w:sz="0" w:space="0" w:color="000000"/>
-              </w:pBdr>
-              <w:spacing w:after="100" w:before="100" w:line="240"/>
-              <w:ind w:left="100" w:right="100" w:firstLine="0" w:firstLineChars="0"/>
-              <w:rPr>
-                <w:rFonts w:ascii="Times New Roman" w:hAnsi="Times New Roman" w:eastAsia="Times New Roman" w:cs="Times New Roman"/>
-                <w:i w:val="false"/>
-                <w:b w:val="false"/>
-                <w:u w:val="none"/>
-                <w:sz w:val="20"/>
-                <w:szCs w:val="20"/>
-                <w:color w:val="000000"/>
-              </w:rPr>
-            </w:pPr>
-            <w:r>
-              <w:rPr>
-                <w:rFonts w:ascii="Times New Roman" w:hAnsi="Times New Roman" w:eastAsia="Times New Roman" w:cs="Times New Roman"/>
-                <w:i w:val="false"/>
-                <w:b w:val="false"/>
-                <w:u w:val="none"/>
+              <w:jc w:val="left"/>
+              <w:pBdr>
+                <w:bottom w:val="none" w:sz="0" w:space="0" w:color="000000"/>
+                <w:top w:val="none" w:sz="0" w:space="0" w:color="000000"/>
+                <w:left w:val="none" w:sz="0" w:space="0" w:color="000000"/>
+                <w:right w:val="none" w:sz="0" w:space="0" w:color="000000"/>
+              </w:pBdr>
+              <w:spacing w:after="100" w:before="100" w:line="240"/>
+              <w:ind w:left="100" w:right="100" w:firstLine="0" w:firstLineChars="0"/>
+              <w:rPr>
+                <w:rFonts w:ascii="Times New Roman" w:hAnsi="Times New Roman" w:eastAsia="Times New Roman" w:cs="Times New Roman"/>
+                <w:i w:val="false"/>
+                <w:b w:val="false"/>
+                <w:u w:val="none"/>
+                <w:strike w:val="false"/>
+                <w:sz w:val="20"/>
+                <w:szCs w:val="20"/>
+                <w:color w:val="000000"/>
+              </w:rPr>
+            </w:pPr>
+            <w:r>
+              <w:rPr>
+                <w:rFonts w:ascii="Times New Roman" w:hAnsi="Times New Roman" w:eastAsia="Times New Roman" w:cs="Times New Roman"/>
+                <w:i w:val="false"/>
+                <w:b w:val="false"/>
+                <w:u w:val="none"/>
+                <w:strike w:val="false"/>
                 <w:sz w:val="20"/>
                 <w:szCs w:val="20"/>
                 <w:color w:val="000000"/>
